--- a/labs/13_review/Review.docx
+++ b/labs/13_review/Review.docx
@@ -1,6 +1,6 @@
 
 <file path=word/document.xml><?xml version="1.0" encoding="utf-8"?>
-<w:document xmlns:wpc="http://schemas.microsoft.com/office/word/2010/wordprocessingCanvas" xmlns:mo="http://schemas.microsoft.com/office/mac/office/2008/main" xmlns:mc="http://schemas.openxmlformats.org/markup-compatibility/2006" xmlns:mv="urn:schemas-microsoft-com:mac:vml" xmlns:o="urn:schemas-microsoft-com:office:office" xmlns:r="http://schemas.openxmlformats.org/officeDocument/2006/relationships" xmlns:m="http://schemas.openxmlformats.org/officeDocument/2006/math" xmlns:v="urn:schemas-microsoft-com:vml" xmlns:wp14="http://schemas.microsoft.com/office/word/2010/wordprocessingDrawing" xmlns:wp="http://schemas.openxmlformats.org/drawingml/2006/wordprocessingDrawing" xmlns:w10="urn:schemas-microsoft-com:office:word" xmlns:w="http://schemas.openxmlformats.org/wordprocessingml/2006/main" xmlns:w14="http://schemas.microsoft.com/office/word/2010/wordml" xmlns:w15="http://schemas.microsoft.com/office/word/2012/wordml" xmlns:wpg="http://schemas.microsoft.com/office/word/2010/wordprocessingGroup" xmlns:wpi="http://schemas.microsoft.com/office/word/2010/wordprocessingInk" xmlns:wne="http://schemas.microsoft.com/office/word/2006/wordml" xmlns:wps="http://schemas.microsoft.com/office/word/2010/wordprocessingShape" mc:Ignorable="w14 w15 wp14">
+<w:document xmlns:wpc="http://schemas.microsoft.com/office/word/2010/wordprocessingCanvas" xmlns:cx="http://schemas.microsoft.com/office/drawing/2014/chartex" xmlns:cx1="http://schemas.microsoft.com/office/drawing/2015/9/8/chartex" xmlns:cx2="http://schemas.microsoft.com/office/drawing/2015/10/21/chartex" xmlns:cx3="http://schemas.microsoft.com/office/drawing/2016/5/9/chartex" xmlns:cx4="http://schemas.microsoft.com/office/drawing/2016/5/10/chartex" xmlns:cx5="http://schemas.microsoft.com/office/drawing/2016/5/11/chartex" xmlns:cx6="http://schemas.microsoft.com/office/drawing/2016/5/12/chartex" xmlns:cx7="http://schemas.microsoft.com/office/drawing/2016/5/13/chartex" xmlns:cx8="http://schemas.microsoft.com/office/drawing/2016/5/14/chartex" xmlns:mc="http://schemas.openxmlformats.org/markup-compatibility/2006" xmlns:aink="http://schemas.microsoft.com/office/drawing/2016/ink" xmlns:am3d="http://schemas.microsoft.com/office/drawing/2017/model3d" xmlns:o="urn:schemas-microsoft-com:office:office" xmlns:r="http://schemas.openxmlformats.org/officeDocument/2006/relationships" xmlns:m="http://schemas.openxmlformats.org/officeDocument/2006/math" xmlns:v="urn:schemas-microsoft-com:vml" xmlns:wp14="http://schemas.microsoft.com/office/word/2010/wordprocessingDrawing" xmlns:wp="http://schemas.openxmlformats.org/drawingml/2006/wordprocessingDrawing" xmlns:w10="urn:schemas-microsoft-com:office:word" xmlns:w="http://schemas.openxmlformats.org/wordprocessingml/2006/main" xmlns:w14="http://schemas.microsoft.com/office/word/2010/wordml" xmlns:w15="http://schemas.microsoft.com/office/word/2012/wordml" xmlns:w16cid="http://schemas.microsoft.com/office/word/2016/wordml/cid" xmlns:w16se="http://schemas.microsoft.com/office/word/2015/wordml/symex" xmlns:wpg="http://schemas.microsoft.com/office/word/2010/wordprocessingGroup" xmlns:wpi="http://schemas.microsoft.com/office/word/2010/wordprocessingInk" xmlns:wne="http://schemas.microsoft.com/office/word/2006/wordml" xmlns:wps="http://schemas.microsoft.com/office/word/2010/wordprocessingShape" mc:Ignorable="w14 w15 w16se w16cid wp14">
   <w:body>
     <w:p>
       <w:pPr>
@@ -365,7 +365,6 @@
     </w:p>
     <w:p>
       <w:pPr>
-        <w:ind w:firstLine="720"/>
         <w:rPr>
           <w:rFonts w:ascii="Courier New" w:hAnsi="Courier New" w:cs="Courier New"/>
         </w:rPr>
@@ -386,68 +385,35 @@
         <w:rPr>
           <w:rFonts w:ascii="Times New Roman" w:hAnsi="Times New Roman" w:cs="Times New Roman"/>
         </w:rPr>
-        <w:t xml:space="preserve">What will be printed if we run </w:t>
-      </w:r>
-      <w:r>
-        <w:rPr>
-          <w:rFonts w:ascii="Courier New" w:hAnsi="Courier New" w:cs="Courier New"/>
-        </w:rPr>
-        <w:t>meth2()</w:t>
-      </w:r>
+        <w:t xml:space="preserve">Write a function </w:t>
+      </w:r>
+      <w:proofErr w:type="spellStart"/>
+      <w:r>
+        <w:rPr>
+          <w:rFonts w:ascii="Courier New" w:hAnsi="Courier New" w:cs="Courier New"/>
+        </w:rPr>
+        <w:t>maxDigit</w:t>
+      </w:r>
+      <w:proofErr w:type="spellEnd"/>
       <w:r>
         <w:rPr>
           <w:rFonts w:ascii="Times New Roman" w:hAnsi="Times New Roman" w:cs="Times New Roman"/>
         </w:rPr>
-        <w:t>?</w:t>
-      </w:r>
-    </w:p>
-    <w:p>
-      <w:pPr>
-        <w:rPr>
-          <w:rFonts w:ascii="Courier New" w:hAnsi="Courier New" w:cs="Courier New"/>
-        </w:rPr>
-      </w:pPr>
-    </w:p>
-    <w:p>
-      <w:pPr>
-        <w:ind w:left="720"/>
-        <w:rPr>
-          <w:rFonts w:ascii="Courier New" w:hAnsi="Courier New" w:cs="Courier New"/>
-        </w:rPr>
-      </w:pPr>
-      <w:r>
-        <w:rPr>
-          <w:rFonts w:ascii="Courier New" w:hAnsi="Courier New" w:cs="Courier New"/>
-        </w:rPr>
-        <w:t>public void meth2()</w:t>
-      </w:r>
-    </w:p>
-    <w:p>
-      <w:pPr>
-        <w:ind w:left="720"/>
-        <w:rPr>
-          <w:rFonts w:ascii="Courier New" w:hAnsi="Courier New" w:cs="Courier New"/>
-        </w:rPr>
-      </w:pPr>
-      <w:r>
-        <w:rPr>
-          <w:rFonts w:ascii="Courier New" w:hAnsi="Courier New" w:cs="Courier New"/>
-        </w:rPr>
-        <w:t>{</w:t>
-      </w:r>
-    </w:p>
-    <w:p>
-      <w:pPr>
-        <w:ind w:left="720"/>
-        <w:rPr>
-          <w:rFonts w:ascii="Courier New" w:hAnsi="Courier New" w:cs="Courier New"/>
-        </w:rPr>
-      </w:pPr>
-      <w:r>
-        <w:rPr>
-          <w:rFonts w:ascii="Courier New" w:hAnsi="Courier New" w:cs="Courier New"/>
-        </w:rPr>
-        <w:tab/>
+        <w:t xml:space="preserve"> that takes a positive </w:t>
+      </w:r>
+      <w:proofErr w:type="spellStart"/>
+      <w:r>
+        <w:rPr>
+          <w:rFonts w:ascii="Courier New" w:hAnsi="Courier New" w:cs="Courier New"/>
+        </w:rPr>
+        <w:t>int</w:t>
+      </w:r>
+      <w:proofErr w:type="spellEnd"/>
+      <w:r>
+        <w:rPr>
+          <w:rFonts w:ascii="Times New Roman" w:hAnsi="Times New Roman" w:cs="Times New Roman"/>
+        </w:rPr>
+        <w:t xml:space="preserve"> and returns the maximal digit of that number. So, </w:t>
       </w:r>
       <w:proofErr w:type="spellStart"/>
       <w:proofErr w:type="gramStart"/>
@@ -455,663 +421,99 @@
         <w:rPr>
           <w:rFonts w:ascii="Courier New" w:hAnsi="Courier New" w:cs="Courier New"/>
         </w:rPr>
-        <w:t>int</w:t>
-      </w:r>
-      <w:proofErr w:type="spellEnd"/>
-      <w:r>
-        <w:rPr>
-          <w:rFonts w:ascii="Courier New" w:hAnsi="Courier New" w:cs="Courier New"/>
-        </w:rPr>
-        <w:t>[</w:t>
+        <w:t>maxDigit</w:t>
+      </w:r>
+      <w:proofErr w:type="spellEnd"/>
+      <w:r>
+        <w:rPr>
+          <w:rFonts w:ascii="Courier New" w:hAnsi="Courier New" w:cs="Courier New"/>
+        </w:rPr>
+        <w:t>(</w:t>
       </w:r>
       <w:proofErr w:type="gramEnd"/>
       <w:r>
         <w:rPr>
           <w:rFonts w:ascii="Courier New" w:hAnsi="Courier New" w:cs="Courier New"/>
         </w:rPr>
-        <w:t xml:space="preserve">] </w:t>
-      </w:r>
-      <w:proofErr w:type="spellStart"/>
-      <w:r>
-        <w:rPr>
-          <w:rFonts w:ascii="Courier New" w:hAnsi="Courier New" w:cs="Courier New"/>
-        </w:rPr>
-        <w:t>nums</w:t>
-      </w:r>
-      <w:proofErr w:type="spellEnd"/>
-      <w:r>
-        <w:rPr>
-          <w:rFonts w:ascii="Courier New" w:hAnsi="Courier New" w:cs="Courier New"/>
-        </w:rPr>
-        <w:t xml:space="preserve"> = new </w:t>
-      </w:r>
-      <w:proofErr w:type="spellStart"/>
-      <w:r>
-        <w:rPr>
-          <w:rFonts w:ascii="Courier New" w:hAnsi="Courier New" w:cs="Courier New"/>
-        </w:rPr>
-        <w:t>int</w:t>
-      </w:r>
-      <w:proofErr w:type="spellEnd"/>
-      <w:r>
-        <w:rPr>
-          <w:rFonts w:ascii="Courier New" w:hAnsi="Courier New" w:cs="Courier New"/>
-        </w:rPr>
-        <w:t>[3];</w:t>
-      </w:r>
-    </w:p>
-    <w:p>
-      <w:pPr>
-        <w:ind w:left="720"/>
-        <w:rPr>
-          <w:rFonts w:ascii="Courier New" w:hAnsi="Courier New" w:cs="Courier New"/>
-        </w:rPr>
-      </w:pPr>
-      <w:r>
-        <w:rPr>
-          <w:rFonts w:ascii="Courier New" w:hAnsi="Courier New" w:cs="Courier New"/>
-        </w:rPr>
-        <w:tab/>
-      </w:r>
-      <w:proofErr w:type="spellStart"/>
-      <w:proofErr w:type="gramStart"/>
-      <w:r>
-        <w:rPr>
-          <w:rFonts w:ascii="Courier New" w:hAnsi="Courier New" w:cs="Courier New"/>
-        </w:rPr>
-        <w:t>nums</w:t>
-      </w:r>
-      <w:proofErr w:type="spellEnd"/>
-      <w:r>
-        <w:rPr>
-          <w:rFonts w:ascii="Courier New" w:hAnsi="Courier New" w:cs="Courier New"/>
-        </w:rPr>
-        <w:t>[</w:t>
-      </w:r>
-      <w:proofErr w:type="gramEnd"/>
-      <w:r>
-        <w:rPr>
-          <w:rFonts w:ascii="Courier New" w:hAnsi="Courier New" w:cs="Courier New"/>
-        </w:rPr>
-        <w:t>0] = 8;</w:t>
-      </w:r>
-    </w:p>
-    <w:p>
-      <w:pPr>
-        <w:ind w:left="720"/>
-        <w:rPr>
-          <w:rFonts w:ascii="Courier New" w:hAnsi="Courier New" w:cs="Courier New"/>
-        </w:rPr>
-      </w:pPr>
-      <w:r>
-        <w:rPr>
-          <w:rFonts w:ascii="Courier New" w:hAnsi="Courier New" w:cs="Courier New"/>
-        </w:rPr>
-        <w:tab/>
-      </w:r>
-      <w:proofErr w:type="spellStart"/>
-      <w:proofErr w:type="gramStart"/>
-      <w:r>
-        <w:rPr>
-          <w:rFonts w:ascii="Courier New" w:hAnsi="Courier New" w:cs="Courier New"/>
-        </w:rPr>
-        <w:t>nums</w:t>
-      </w:r>
-      <w:proofErr w:type="spellEnd"/>
-      <w:r>
-        <w:rPr>
-          <w:rFonts w:ascii="Courier New" w:hAnsi="Courier New" w:cs="Courier New"/>
-        </w:rPr>
-        <w:t>[</w:t>
-      </w:r>
-      <w:proofErr w:type="gramEnd"/>
-      <w:r>
-        <w:rPr>
-          <w:rFonts w:ascii="Courier New" w:hAnsi="Courier New" w:cs="Courier New"/>
-        </w:rPr>
-        <w:t>1] = 3;</w:t>
-      </w:r>
-    </w:p>
-    <w:p>
-      <w:pPr>
-        <w:ind w:left="720"/>
-        <w:rPr>
-          <w:rFonts w:ascii="Courier New" w:hAnsi="Courier New" w:cs="Courier New"/>
-        </w:rPr>
-      </w:pPr>
-      <w:r>
-        <w:rPr>
-          <w:rFonts w:ascii="Courier New" w:hAnsi="Courier New" w:cs="Courier New"/>
-        </w:rPr>
-        <w:tab/>
-      </w:r>
-      <w:proofErr w:type="spellStart"/>
-      <w:proofErr w:type="gramStart"/>
-      <w:r>
-        <w:rPr>
-          <w:rFonts w:ascii="Courier New" w:hAnsi="Courier New" w:cs="Courier New"/>
-        </w:rPr>
-        <w:t>nums</w:t>
-      </w:r>
-      <w:proofErr w:type="spellEnd"/>
-      <w:r>
-        <w:rPr>
-          <w:rFonts w:ascii="Courier New" w:hAnsi="Courier New" w:cs="Courier New"/>
-        </w:rPr>
-        <w:t>[</w:t>
-      </w:r>
-      <w:proofErr w:type="gramEnd"/>
-      <w:r>
-        <w:rPr>
-          <w:rFonts w:ascii="Courier New" w:hAnsi="Courier New" w:cs="Courier New"/>
-        </w:rPr>
-        <w:t>2] = 4;</w:t>
-      </w:r>
-    </w:p>
-    <w:p>
-      <w:pPr>
-        <w:ind w:left="720"/>
-        <w:rPr>
-          <w:rFonts w:ascii="Courier New" w:hAnsi="Courier New" w:cs="Courier New"/>
-        </w:rPr>
-      </w:pPr>
-    </w:p>
-    <w:p>
-      <w:pPr>
-        <w:ind w:left="720"/>
-        <w:rPr>
-          <w:rFonts w:ascii="Courier New" w:hAnsi="Courier New" w:cs="Courier New"/>
-        </w:rPr>
-      </w:pPr>
-      <w:r>
-        <w:rPr>
-          <w:rFonts w:ascii="Courier New" w:hAnsi="Courier New" w:cs="Courier New"/>
-        </w:rPr>
-        <w:tab/>
-      </w:r>
-      <w:proofErr w:type="spellStart"/>
-      <w:proofErr w:type="gramStart"/>
-      <w:r>
-        <w:rPr>
-          <w:rFonts w:ascii="Courier New" w:hAnsi="Courier New" w:cs="Courier New"/>
-        </w:rPr>
-        <w:t>int</w:t>
-      </w:r>
-      <w:proofErr w:type="spellEnd"/>
-      <w:r>
-        <w:rPr>
-          <w:rFonts w:ascii="Courier New" w:hAnsi="Courier New" w:cs="Courier New"/>
-        </w:rPr>
-        <w:t>[</w:t>
-      </w:r>
-      <w:proofErr w:type="gramEnd"/>
-      <w:r>
-        <w:rPr>
-          <w:rFonts w:ascii="Courier New" w:hAnsi="Courier New" w:cs="Courier New"/>
-        </w:rPr>
-        <w:t>] others = meth3(</w:t>
-      </w:r>
-      <w:proofErr w:type="spellStart"/>
-      <w:r>
-        <w:rPr>
-          <w:rFonts w:ascii="Courier New" w:hAnsi="Courier New" w:cs="Courier New"/>
-        </w:rPr>
-        <w:t>nums</w:t>
-      </w:r>
-      <w:proofErr w:type="spellEnd"/>
-      <w:r>
-        <w:rPr>
-          <w:rFonts w:ascii="Courier New" w:hAnsi="Courier New" w:cs="Courier New"/>
-        </w:rPr>
-        <w:t>);</w:t>
-      </w:r>
-    </w:p>
-    <w:p>
-      <w:pPr>
-        <w:ind w:left="720"/>
-        <w:rPr>
-          <w:rFonts w:ascii="Courier New" w:hAnsi="Courier New" w:cs="Courier New"/>
-        </w:rPr>
-      </w:pPr>
-    </w:p>
-    <w:p>
-      <w:pPr>
-        <w:ind w:left="720"/>
-        <w:rPr>
-          <w:rFonts w:ascii="Courier New" w:hAnsi="Courier New" w:cs="Courier New"/>
-        </w:rPr>
-      </w:pPr>
-      <w:r>
-        <w:rPr>
-          <w:rFonts w:ascii="Courier New" w:hAnsi="Courier New" w:cs="Courier New"/>
-        </w:rPr>
-        <w:tab/>
-      </w:r>
-      <w:proofErr w:type="gramStart"/>
-      <w:r>
-        <w:rPr>
-          <w:rFonts w:ascii="Courier New" w:hAnsi="Courier New" w:cs="Courier New"/>
-        </w:rPr>
-        <w:t>for(</w:t>
-      </w:r>
-      <w:proofErr w:type="spellStart"/>
-      <w:proofErr w:type="gramEnd"/>
-      <w:r>
-        <w:rPr>
-          <w:rFonts w:ascii="Courier New" w:hAnsi="Courier New" w:cs="Courier New"/>
-        </w:rPr>
-        <w:t>int</w:t>
-      </w:r>
-      <w:proofErr w:type="spellEnd"/>
-      <w:r>
-        <w:rPr>
-          <w:rFonts w:ascii="Courier New" w:hAnsi="Courier New" w:cs="Courier New"/>
-        </w:rPr>
-        <w:t xml:space="preserve"> x : </w:t>
-      </w:r>
-      <w:proofErr w:type="spellStart"/>
-      <w:r>
-        <w:rPr>
-          <w:rFonts w:ascii="Courier New" w:hAnsi="Courier New" w:cs="Courier New"/>
-        </w:rPr>
-        <w:t>nums</w:t>
-      </w:r>
-      <w:proofErr w:type="spellEnd"/>
-      <w:r>
-        <w:rPr>
-          <w:rFonts w:ascii="Courier New" w:hAnsi="Courier New" w:cs="Courier New"/>
-        </w:rPr>
-        <w:t xml:space="preserve">) { </w:t>
-      </w:r>
-      <w:proofErr w:type="spellStart"/>
-      <w:r>
-        <w:rPr>
-          <w:rFonts w:ascii="Courier New" w:hAnsi="Courier New" w:cs="Courier New"/>
-        </w:rPr>
-        <w:t>System.out.println</w:t>
-      </w:r>
-      <w:proofErr w:type="spellEnd"/>
-      <w:r>
-        <w:rPr>
-          <w:rFonts w:ascii="Courier New" w:hAnsi="Courier New" w:cs="Courier New"/>
-        </w:rPr>
-        <w:t>(x); }</w:t>
-      </w:r>
-    </w:p>
-    <w:p>
-      <w:pPr>
-        <w:ind w:left="720"/>
-        <w:rPr>
-          <w:rFonts w:ascii="Courier New" w:hAnsi="Courier New" w:cs="Courier New"/>
-        </w:rPr>
-      </w:pPr>
-      <w:r>
-        <w:rPr>
-          <w:rFonts w:ascii="Courier New" w:hAnsi="Courier New" w:cs="Courier New"/>
-        </w:rPr>
-        <w:tab/>
-      </w:r>
-      <w:proofErr w:type="gramStart"/>
-      <w:r>
-        <w:rPr>
-          <w:rFonts w:ascii="Courier New" w:hAnsi="Courier New" w:cs="Courier New"/>
-        </w:rPr>
-        <w:t>for(</w:t>
-      </w:r>
-      <w:proofErr w:type="spellStart"/>
-      <w:proofErr w:type="gramEnd"/>
-      <w:r>
-        <w:rPr>
-          <w:rFonts w:ascii="Courier New" w:hAnsi="Courier New" w:cs="Courier New"/>
-        </w:rPr>
-        <w:t>int</w:t>
-      </w:r>
-      <w:proofErr w:type="spellEnd"/>
-      <w:r>
-        <w:rPr>
-          <w:rFonts w:ascii="Courier New" w:hAnsi="Courier New" w:cs="Courier New"/>
-        </w:rPr>
-        <w:t xml:space="preserve"> x : others) { </w:t>
-      </w:r>
-      <w:proofErr w:type="spellStart"/>
-      <w:r>
-        <w:rPr>
-          <w:rFonts w:ascii="Courier New" w:hAnsi="Courier New" w:cs="Courier New"/>
-        </w:rPr>
-        <w:t>System.out.println</w:t>
-      </w:r>
-      <w:proofErr w:type="spellEnd"/>
-      <w:r>
-        <w:rPr>
-          <w:rFonts w:ascii="Courier New" w:hAnsi="Courier New" w:cs="Courier New"/>
-        </w:rPr>
-        <w:t>(x); }</w:t>
-      </w:r>
-    </w:p>
-    <w:p>
-      <w:pPr>
-        <w:ind w:left="720"/>
-        <w:rPr>
-          <w:rFonts w:ascii="Courier New" w:hAnsi="Courier New" w:cs="Courier New"/>
-        </w:rPr>
-      </w:pPr>
-      <w:r>
-        <w:rPr>
-          <w:rFonts w:ascii="Courier New" w:hAnsi="Courier New" w:cs="Courier New"/>
-        </w:rPr>
-        <w:t>}</w:t>
-      </w:r>
-    </w:p>
-    <w:p>
-      <w:pPr>
-        <w:ind w:left="720"/>
-        <w:rPr>
-          <w:rFonts w:ascii="Courier New" w:hAnsi="Courier New" w:cs="Courier New"/>
-        </w:rPr>
-      </w:pPr>
-    </w:p>
-    <w:p>
-      <w:pPr>
-        <w:ind w:left="720"/>
-        <w:rPr>
-          <w:rFonts w:ascii="Courier New" w:hAnsi="Courier New" w:cs="Courier New"/>
-        </w:rPr>
-      </w:pPr>
-      <w:r>
-        <w:rPr>
-          <w:rFonts w:ascii="Courier New" w:hAnsi="Courier New" w:cs="Courier New"/>
-        </w:rPr>
-        <w:t xml:space="preserve">public </w:t>
-      </w:r>
-      <w:proofErr w:type="spellStart"/>
-      <w:proofErr w:type="gramStart"/>
-      <w:r>
-        <w:rPr>
-          <w:rFonts w:ascii="Courier New" w:hAnsi="Courier New" w:cs="Courier New"/>
-        </w:rPr>
-        <w:t>int</w:t>
-      </w:r>
-      <w:proofErr w:type="spellEnd"/>
-      <w:r>
-        <w:rPr>
-          <w:rFonts w:ascii="Courier New" w:hAnsi="Courier New" w:cs="Courier New"/>
-        </w:rPr>
-        <w:t>[</w:t>
-      </w:r>
-      <w:proofErr w:type="gramEnd"/>
-      <w:r>
-        <w:rPr>
-          <w:rFonts w:ascii="Courier New" w:hAnsi="Courier New" w:cs="Courier New"/>
-        </w:rPr>
-        <w:t>] meth3(</w:t>
-      </w:r>
-      <w:proofErr w:type="spellStart"/>
-      <w:r>
-        <w:rPr>
-          <w:rFonts w:ascii="Courier New" w:hAnsi="Courier New" w:cs="Courier New"/>
-        </w:rPr>
-        <w:t>int</w:t>
-      </w:r>
-      <w:proofErr w:type="spellEnd"/>
-      <w:r>
-        <w:rPr>
-          <w:rFonts w:ascii="Courier New" w:hAnsi="Courier New" w:cs="Courier New"/>
-        </w:rPr>
-        <w:t>[] stuff)</w:t>
-      </w:r>
-    </w:p>
-    <w:p>
-      <w:pPr>
-        <w:ind w:left="720"/>
-        <w:rPr>
-          <w:rFonts w:ascii="Courier New" w:hAnsi="Courier New" w:cs="Courier New"/>
-        </w:rPr>
-      </w:pPr>
-      <w:r>
-        <w:rPr>
-          <w:rFonts w:ascii="Courier New" w:hAnsi="Courier New" w:cs="Courier New"/>
-        </w:rPr>
-        <w:t>{</w:t>
-      </w:r>
-    </w:p>
-    <w:p>
-      <w:pPr>
-        <w:ind w:left="720"/>
-        <w:rPr>
-          <w:rFonts w:ascii="Courier New" w:hAnsi="Courier New" w:cs="Courier New"/>
-        </w:rPr>
-      </w:pPr>
-      <w:r>
-        <w:rPr>
-          <w:rFonts w:ascii="Courier New" w:hAnsi="Courier New" w:cs="Courier New"/>
-        </w:rPr>
-        <w:tab/>
-      </w:r>
-      <w:proofErr w:type="gramStart"/>
-      <w:r>
-        <w:rPr>
-          <w:rFonts w:ascii="Courier New" w:hAnsi="Courier New" w:cs="Courier New"/>
-        </w:rPr>
-        <w:t>for(</w:t>
-      </w:r>
-      <w:proofErr w:type="spellStart"/>
-      <w:proofErr w:type="gramEnd"/>
-      <w:r>
-        <w:rPr>
-          <w:rFonts w:ascii="Courier New" w:hAnsi="Courier New" w:cs="Courier New"/>
-        </w:rPr>
-        <w:t>int</w:t>
-      </w:r>
-      <w:proofErr w:type="spellEnd"/>
-      <w:r>
-        <w:rPr>
-          <w:rFonts w:ascii="Courier New" w:hAnsi="Courier New" w:cs="Courier New"/>
-        </w:rPr>
-        <w:t xml:space="preserve"> x : stuff) { </w:t>
-      </w:r>
-      <w:proofErr w:type="spellStart"/>
-      <w:r>
-        <w:rPr>
-          <w:rFonts w:ascii="Courier New" w:hAnsi="Courier New" w:cs="Courier New"/>
-        </w:rPr>
-        <w:t>System.out.println</w:t>
-      </w:r>
-      <w:proofErr w:type="spellEnd"/>
-      <w:r>
-        <w:rPr>
-          <w:rFonts w:ascii="Courier New" w:hAnsi="Courier New" w:cs="Courier New"/>
-        </w:rPr>
-        <w:t>(x); }</w:t>
-      </w:r>
-    </w:p>
-    <w:p>
-      <w:pPr>
-        <w:ind w:left="720"/>
-        <w:rPr>
-          <w:rFonts w:ascii="Courier New" w:hAnsi="Courier New" w:cs="Courier New"/>
-        </w:rPr>
-      </w:pPr>
-    </w:p>
-    <w:p>
-      <w:pPr>
-        <w:ind w:left="720"/>
-        <w:rPr>
-          <w:rFonts w:ascii="Courier New" w:hAnsi="Courier New" w:cs="Courier New"/>
-        </w:rPr>
-      </w:pPr>
-      <w:r>
-        <w:rPr>
-          <w:rFonts w:ascii="Courier New" w:hAnsi="Courier New" w:cs="Courier New"/>
-        </w:rPr>
-        <w:tab/>
-      </w:r>
-      <w:proofErr w:type="spellStart"/>
-      <w:proofErr w:type="gramStart"/>
-      <w:r>
-        <w:rPr>
-          <w:rFonts w:ascii="Courier New" w:hAnsi="Courier New" w:cs="Courier New"/>
-        </w:rPr>
-        <w:t>int</w:t>
-      </w:r>
-      <w:proofErr w:type="spellEnd"/>
-      <w:r>
-        <w:rPr>
-          <w:rFonts w:ascii="Courier New" w:hAnsi="Courier New" w:cs="Courier New"/>
-        </w:rPr>
-        <w:t>[</w:t>
-      </w:r>
-      <w:proofErr w:type="gramEnd"/>
-      <w:r>
-        <w:rPr>
-          <w:rFonts w:ascii="Courier New" w:hAnsi="Courier New" w:cs="Courier New"/>
-        </w:rPr>
-        <w:t xml:space="preserve">] bag = new </w:t>
-      </w:r>
-      <w:proofErr w:type="spellStart"/>
-      <w:r>
-        <w:rPr>
-          <w:rFonts w:ascii="Courier New" w:hAnsi="Courier New" w:cs="Courier New"/>
-        </w:rPr>
-        <w:t>int</w:t>
-      </w:r>
-      <w:proofErr w:type="spellEnd"/>
-      <w:r>
-        <w:rPr>
-          <w:rFonts w:ascii="Courier New" w:hAnsi="Courier New" w:cs="Courier New"/>
-        </w:rPr>
-        <w:t>[2];</w:t>
-      </w:r>
-    </w:p>
-    <w:p>
-      <w:pPr>
-        <w:ind w:left="720"/>
-        <w:rPr>
-          <w:rFonts w:ascii="Courier New" w:hAnsi="Courier New" w:cs="Courier New"/>
-        </w:rPr>
-      </w:pPr>
-      <w:r>
-        <w:rPr>
-          <w:rFonts w:ascii="Courier New" w:hAnsi="Courier New" w:cs="Courier New"/>
-        </w:rPr>
-        <w:tab/>
-      </w:r>
-      <w:proofErr w:type="gramStart"/>
-      <w:r>
-        <w:rPr>
-          <w:rFonts w:ascii="Courier New" w:hAnsi="Courier New" w:cs="Courier New"/>
-        </w:rPr>
-        <w:t>stuff[</w:t>
-      </w:r>
-      <w:proofErr w:type="gramEnd"/>
-      <w:r>
-        <w:rPr>
-          <w:rFonts w:ascii="Courier New" w:hAnsi="Courier New" w:cs="Courier New"/>
-        </w:rPr>
-        <w:t>0] = 10;</w:t>
-      </w:r>
-    </w:p>
-    <w:p>
-      <w:pPr>
-        <w:ind w:left="720"/>
-        <w:rPr>
-          <w:rFonts w:ascii="Courier New" w:hAnsi="Courier New" w:cs="Courier New"/>
-        </w:rPr>
-      </w:pPr>
-      <w:r>
-        <w:rPr>
-          <w:rFonts w:ascii="Courier New" w:hAnsi="Courier New" w:cs="Courier New"/>
-        </w:rPr>
-        <w:tab/>
-      </w:r>
-      <w:proofErr w:type="gramStart"/>
-      <w:r>
-        <w:rPr>
-          <w:rFonts w:ascii="Courier New" w:hAnsi="Courier New" w:cs="Courier New"/>
-        </w:rPr>
-        <w:t>bag[</w:t>
-      </w:r>
-      <w:proofErr w:type="gramEnd"/>
-      <w:r>
-        <w:rPr>
-          <w:rFonts w:ascii="Courier New" w:hAnsi="Courier New" w:cs="Courier New"/>
-        </w:rPr>
-        <w:t>0] = stuff[1] - 1;</w:t>
-      </w:r>
-    </w:p>
-    <w:p>
-      <w:pPr>
-        <w:ind w:left="720"/>
-        <w:rPr>
-          <w:rFonts w:ascii="Courier New" w:hAnsi="Courier New" w:cs="Courier New"/>
-        </w:rPr>
-      </w:pPr>
-      <w:r>
-        <w:rPr>
-          <w:rFonts w:ascii="Courier New" w:hAnsi="Courier New" w:cs="Courier New"/>
-        </w:rPr>
-        <w:tab/>
-      </w:r>
-      <w:proofErr w:type="gramStart"/>
-      <w:r>
-        <w:rPr>
-          <w:rFonts w:ascii="Courier New" w:hAnsi="Courier New" w:cs="Courier New"/>
-        </w:rPr>
-        <w:t>bag[</w:t>
-      </w:r>
-      <w:proofErr w:type="gramEnd"/>
-      <w:r>
-        <w:rPr>
-          <w:rFonts w:ascii="Courier New" w:hAnsi="Courier New" w:cs="Courier New"/>
-        </w:rPr>
-        <w:t>1] = stuff[2] + 2;</w:t>
-      </w:r>
-    </w:p>
-    <w:p>
-      <w:pPr>
-        <w:ind w:left="720"/>
-        <w:rPr>
-          <w:rFonts w:ascii="Courier New" w:hAnsi="Courier New" w:cs="Courier New"/>
-        </w:rPr>
-      </w:pPr>
-    </w:p>
-    <w:p>
-      <w:pPr>
-        <w:ind w:left="720"/>
-        <w:rPr>
-          <w:rFonts w:ascii="Courier New" w:hAnsi="Courier New" w:cs="Courier New"/>
-        </w:rPr>
-      </w:pPr>
-      <w:r>
-        <w:rPr>
-          <w:rFonts w:ascii="Courier New" w:hAnsi="Courier New" w:cs="Courier New"/>
-        </w:rPr>
-        <w:tab/>
-        <w:t>return bag;</w:t>
-      </w:r>
-    </w:p>
-    <w:p>
-      <w:pPr>
-        <w:ind w:left="720"/>
-        <w:rPr>
-          <w:rFonts w:ascii="Courier New" w:hAnsi="Courier New" w:cs="Courier New"/>
-        </w:rPr>
-      </w:pPr>
-      <w:r>
-        <w:rPr>
-          <w:rFonts w:ascii="Courier New" w:hAnsi="Courier New" w:cs="Courier New"/>
-        </w:rPr>
-        <w:t>}</w:t>
-      </w:r>
-    </w:p>
-    <w:p>
-      <w:pPr>
-        <w:ind w:left="720"/>
-        <w:rPr>
-          <w:rFonts w:ascii="Courier New" w:hAnsi="Courier New" w:cs="Courier New"/>
-        </w:rPr>
-      </w:pPr>
+        <w:t>123)</w:t>
+      </w:r>
+      <w:r>
+        <w:rPr>
+          <w:rFonts w:ascii="Times New Roman" w:hAnsi="Times New Roman" w:cs="Times New Roman"/>
+        </w:rPr>
+        <w:t xml:space="preserve"> returns 3 and </w:t>
+      </w:r>
+      <w:proofErr w:type="spellStart"/>
+      <w:r>
+        <w:rPr>
+          <w:rFonts w:ascii="Courier New" w:hAnsi="Courier New" w:cs="Courier New"/>
+        </w:rPr>
+        <w:t>maxDigit</w:t>
+      </w:r>
+      <w:proofErr w:type="spellEnd"/>
+      <w:r>
+        <w:rPr>
+          <w:rFonts w:ascii="Courier New" w:hAnsi="Courier New" w:cs="Courier New"/>
+        </w:rPr>
+        <w:t>(5280)</w:t>
+      </w:r>
+      <w:r>
+        <w:rPr>
+          <w:rFonts w:ascii="Times New Roman" w:hAnsi="Times New Roman" w:cs="Times New Roman"/>
+        </w:rPr>
+        <w:t xml:space="preserve"> returns 8.</w:t>
+      </w:r>
+    </w:p>
+    <w:p>
+      <w:pPr>
+        <w:rPr>
+          <w:rFonts w:ascii="Courier New" w:hAnsi="Courier New" w:cs="Courier New"/>
+        </w:rPr>
+      </w:pPr>
+    </w:p>
+    <w:p>
+      <w:pPr>
+        <w:ind w:left="720"/>
+        <w:rPr>
+          <w:rFonts w:ascii="Times New Roman" w:hAnsi="Times New Roman" w:cs="Times New Roman"/>
+        </w:rPr>
+      </w:pPr>
+      <w:r>
+        <w:rPr>
+          <w:rFonts w:ascii="Times New Roman" w:hAnsi="Times New Roman" w:cs="Times New Roman"/>
+        </w:rPr>
+        <w:t>Write the function both iteratively (using a loop) and recursively (without using a loop).</w:t>
+      </w:r>
+    </w:p>
+    <w:p>
+      <w:pPr>
+        <w:rPr>
+          <w:rFonts w:ascii="Courier New" w:hAnsi="Courier New" w:cs="Courier New"/>
+        </w:rPr>
+      </w:pPr>
+      <w:r>
+        <w:rPr>
+          <w:rFonts w:ascii="Courier New" w:hAnsi="Courier New" w:cs="Courier New"/>
+        </w:rPr>
+        <w:br w:type="page"/>
+      </w:r>
       <w:bookmarkStart w:id="0" w:name="_GoBack"/>
       <w:bookmarkEnd w:id="0"/>
+    </w:p>
+    <w:p>
+      <w:pPr>
+        <w:rPr>
+          <w:rFonts w:ascii="Courier New" w:hAnsi="Courier New" w:cs="Courier New"/>
+        </w:rPr>
+      </w:pPr>
+    </w:p>
+    <w:p>
+      <w:pPr>
+        <w:ind w:firstLine="720"/>
+        <w:rPr>
+          <w:rFonts w:ascii="Courier New" w:hAnsi="Courier New" w:cs="Courier New"/>
+        </w:rPr>
+      </w:pPr>
     </w:p>
     <w:p>
       <w:pPr>
@@ -1128,23 +530,71 @@
         <w:rPr>
           <w:rFonts w:ascii="Times New Roman" w:hAnsi="Times New Roman" w:cs="Times New Roman"/>
         </w:rPr>
-        <w:t xml:space="preserve">Write a function </w:t>
-      </w:r>
-      <w:proofErr w:type="spellStart"/>
-      <w:r>
-        <w:rPr>
-          <w:rFonts w:ascii="Courier New" w:hAnsi="Courier New" w:cs="Courier New"/>
-        </w:rPr>
-        <w:t>maxDigit</w:t>
-      </w:r>
-      <w:proofErr w:type="spellEnd"/>
+        <w:t xml:space="preserve">What will be printed if we run </w:t>
+      </w:r>
+      <w:r>
+        <w:rPr>
+          <w:rFonts w:ascii="Courier New" w:hAnsi="Courier New" w:cs="Courier New"/>
+        </w:rPr>
+        <w:t>meth2()</w:t>
+      </w:r>
       <w:r>
         <w:rPr>
           <w:rFonts w:ascii="Times New Roman" w:hAnsi="Times New Roman" w:cs="Times New Roman"/>
         </w:rPr>
-        <w:t xml:space="preserve"> that takes a positive </w:t>
-      </w:r>
-      <w:proofErr w:type="spellStart"/>
+        <w:t>?</w:t>
+      </w:r>
+    </w:p>
+    <w:p>
+      <w:pPr>
+        <w:rPr>
+          <w:rFonts w:ascii="Courier New" w:hAnsi="Courier New" w:cs="Courier New"/>
+        </w:rPr>
+      </w:pPr>
+    </w:p>
+    <w:p>
+      <w:pPr>
+        <w:ind w:left="720"/>
+        <w:rPr>
+          <w:rFonts w:ascii="Courier New" w:hAnsi="Courier New" w:cs="Courier New"/>
+        </w:rPr>
+      </w:pPr>
+      <w:r>
+        <w:rPr>
+          <w:rFonts w:ascii="Courier New" w:hAnsi="Courier New" w:cs="Courier New"/>
+        </w:rPr>
+        <w:t>public void meth2()</w:t>
+      </w:r>
+    </w:p>
+    <w:p>
+      <w:pPr>
+        <w:ind w:left="720"/>
+        <w:rPr>
+          <w:rFonts w:ascii="Courier New" w:hAnsi="Courier New" w:cs="Courier New"/>
+        </w:rPr>
+      </w:pPr>
+      <w:r>
+        <w:rPr>
+          <w:rFonts w:ascii="Courier New" w:hAnsi="Courier New" w:cs="Courier New"/>
+        </w:rPr>
+        <w:t>{</w:t>
+      </w:r>
+    </w:p>
+    <w:p>
+      <w:pPr>
+        <w:ind w:left="720"/>
+        <w:rPr>
+          <w:rFonts w:ascii="Courier New" w:hAnsi="Courier New" w:cs="Courier New"/>
+        </w:rPr>
+      </w:pPr>
+      <w:r>
+        <w:rPr>
+          <w:rFonts w:ascii="Courier New" w:hAnsi="Courier New" w:cs="Courier New"/>
+        </w:rPr>
+        <w:tab/>
+      </w:r>
+      <w:proofErr w:type="spellStart"/>
+      <w:proofErr w:type="gramStart"/>
       <w:r>
         <w:rPr>
           <w:rFonts w:ascii="Courier New" w:hAnsi="Courier New" w:cs="Courier New"/>
@@ -1154,9 +604,58 @@
       <w:proofErr w:type="spellEnd"/>
       <w:r>
         <w:rPr>
-          <w:rFonts w:ascii="Times New Roman" w:hAnsi="Times New Roman" w:cs="Times New Roman"/>
-        </w:rPr>
-        <w:t xml:space="preserve"> and returns the maximal digit of that number. So, </w:t>
+          <w:rFonts w:ascii="Courier New" w:hAnsi="Courier New" w:cs="Courier New"/>
+        </w:rPr>
+        <w:t>[</w:t>
+      </w:r>
+      <w:proofErr w:type="gramEnd"/>
+      <w:r>
+        <w:rPr>
+          <w:rFonts w:ascii="Courier New" w:hAnsi="Courier New" w:cs="Courier New"/>
+        </w:rPr>
+        <w:t xml:space="preserve">] </w:t>
+      </w:r>
+      <w:proofErr w:type="spellStart"/>
+      <w:r>
+        <w:rPr>
+          <w:rFonts w:ascii="Courier New" w:hAnsi="Courier New" w:cs="Courier New"/>
+        </w:rPr>
+        <w:t>nums</w:t>
+      </w:r>
+      <w:proofErr w:type="spellEnd"/>
+      <w:r>
+        <w:rPr>
+          <w:rFonts w:ascii="Courier New" w:hAnsi="Courier New" w:cs="Courier New"/>
+        </w:rPr>
+        <w:t xml:space="preserve"> = new </w:t>
+      </w:r>
+      <w:proofErr w:type="spellStart"/>
+      <w:r>
+        <w:rPr>
+          <w:rFonts w:ascii="Courier New" w:hAnsi="Courier New" w:cs="Courier New"/>
+        </w:rPr>
+        <w:t>int</w:t>
+      </w:r>
+      <w:proofErr w:type="spellEnd"/>
+      <w:r>
+        <w:rPr>
+          <w:rFonts w:ascii="Courier New" w:hAnsi="Courier New" w:cs="Courier New"/>
+        </w:rPr>
+        <w:t>[3];</w:t>
+      </w:r>
+    </w:p>
+    <w:p>
+      <w:pPr>
+        <w:ind w:left="720"/>
+        <w:rPr>
+          <w:rFonts w:ascii="Courier New" w:hAnsi="Courier New" w:cs="Courier New"/>
+        </w:rPr>
+      </w:pPr>
+      <w:r>
+        <w:rPr>
+          <w:rFonts w:ascii="Courier New" w:hAnsi="Courier New" w:cs="Courier New"/>
+        </w:rPr>
+        <w:tab/>
       </w:r>
       <w:proofErr w:type="spellStart"/>
       <w:proofErr w:type="gramStart"/>
@@ -1164,7 +663,286 @@
         <w:rPr>
           <w:rFonts w:ascii="Courier New" w:hAnsi="Courier New" w:cs="Courier New"/>
         </w:rPr>
-        <w:t>maxDigit</w:t>
+        <w:t>nums</w:t>
+      </w:r>
+      <w:proofErr w:type="spellEnd"/>
+      <w:r>
+        <w:rPr>
+          <w:rFonts w:ascii="Courier New" w:hAnsi="Courier New" w:cs="Courier New"/>
+        </w:rPr>
+        <w:t>[</w:t>
+      </w:r>
+      <w:proofErr w:type="gramEnd"/>
+      <w:r>
+        <w:rPr>
+          <w:rFonts w:ascii="Courier New" w:hAnsi="Courier New" w:cs="Courier New"/>
+        </w:rPr>
+        <w:t>0] = 8;</w:t>
+      </w:r>
+    </w:p>
+    <w:p>
+      <w:pPr>
+        <w:ind w:left="720"/>
+        <w:rPr>
+          <w:rFonts w:ascii="Courier New" w:hAnsi="Courier New" w:cs="Courier New"/>
+        </w:rPr>
+      </w:pPr>
+      <w:r>
+        <w:rPr>
+          <w:rFonts w:ascii="Courier New" w:hAnsi="Courier New" w:cs="Courier New"/>
+        </w:rPr>
+        <w:tab/>
+      </w:r>
+      <w:proofErr w:type="spellStart"/>
+      <w:proofErr w:type="gramStart"/>
+      <w:r>
+        <w:rPr>
+          <w:rFonts w:ascii="Courier New" w:hAnsi="Courier New" w:cs="Courier New"/>
+        </w:rPr>
+        <w:t>nums</w:t>
+      </w:r>
+      <w:proofErr w:type="spellEnd"/>
+      <w:r>
+        <w:rPr>
+          <w:rFonts w:ascii="Courier New" w:hAnsi="Courier New" w:cs="Courier New"/>
+        </w:rPr>
+        <w:t>[</w:t>
+      </w:r>
+      <w:proofErr w:type="gramEnd"/>
+      <w:r>
+        <w:rPr>
+          <w:rFonts w:ascii="Courier New" w:hAnsi="Courier New" w:cs="Courier New"/>
+        </w:rPr>
+        <w:t>1] = 3;</w:t>
+      </w:r>
+    </w:p>
+    <w:p>
+      <w:pPr>
+        <w:ind w:left="720"/>
+        <w:rPr>
+          <w:rFonts w:ascii="Courier New" w:hAnsi="Courier New" w:cs="Courier New"/>
+        </w:rPr>
+      </w:pPr>
+      <w:r>
+        <w:rPr>
+          <w:rFonts w:ascii="Courier New" w:hAnsi="Courier New" w:cs="Courier New"/>
+        </w:rPr>
+        <w:tab/>
+      </w:r>
+      <w:proofErr w:type="spellStart"/>
+      <w:proofErr w:type="gramStart"/>
+      <w:r>
+        <w:rPr>
+          <w:rFonts w:ascii="Courier New" w:hAnsi="Courier New" w:cs="Courier New"/>
+        </w:rPr>
+        <w:t>nums</w:t>
+      </w:r>
+      <w:proofErr w:type="spellEnd"/>
+      <w:r>
+        <w:rPr>
+          <w:rFonts w:ascii="Courier New" w:hAnsi="Courier New" w:cs="Courier New"/>
+        </w:rPr>
+        <w:t>[</w:t>
+      </w:r>
+      <w:proofErr w:type="gramEnd"/>
+      <w:r>
+        <w:rPr>
+          <w:rFonts w:ascii="Courier New" w:hAnsi="Courier New" w:cs="Courier New"/>
+        </w:rPr>
+        <w:t>2] = 4;</w:t>
+      </w:r>
+    </w:p>
+    <w:p>
+      <w:pPr>
+        <w:ind w:left="720"/>
+        <w:rPr>
+          <w:rFonts w:ascii="Courier New" w:hAnsi="Courier New" w:cs="Courier New"/>
+        </w:rPr>
+      </w:pPr>
+    </w:p>
+    <w:p>
+      <w:pPr>
+        <w:ind w:left="720"/>
+        <w:rPr>
+          <w:rFonts w:ascii="Courier New" w:hAnsi="Courier New" w:cs="Courier New"/>
+        </w:rPr>
+      </w:pPr>
+      <w:r>
+        <w:rPr>
+          <w:rFonts w:ascii="Courier New" w:hAnsi="Courier New" w:cs="Courier New"/>
+        </w:rPr>
+        <w:tab/>
+      </w:r>
+      <w:proofErr w:type="spellStart"/>
+      <w:proofErr w:type="gramStart"/>
+      <w:r>
+        <w:rPr>
+          <w:rFonts w:ascii="Courier New" w:hAnsi="Courier New" w:cs="Courier New"/>
+        </w:rPr>
+        <w:t>int</w:t>
+      </w:r>
+      <w:proofErr w:type="spellEnd"/>
+      <w:r>
+        <w:rPr>
+          <w:rFonts w:ascii="Courier New" w:hAnsi="Courier New" w:cs="Courier New"/>
+        </w:rPr>
+        <w:t>[</w:t>
+      </w:r>
+      <w:proofErr w:type="gramEnd"/>
+      <w:r>
+        <w:rPr>
+          <w:rFonts w:ascii="Courier New" w:hAnsi="Courier New" w:cs="Courier New"/>
+        </w:rPr>
+        <w:t>] others = meth3(</w:t>
+      </w:r>
+      <w:proofErr w:type="spellStart"/>
+      <w:r>
+        <w:rPr>
+          <w:rFonts w:ascii="Courier New" w:hAnsi="Courier New" w:cs="Courier New"/>
+        </w:rPr>
+        <w:t>nums</w:t>
+      </w:r>
+      <w:proofErr w:type="spellEnd"/>
+      <w:r>
+        <w:rPr>
+          <w:rFonts w:ascii="Courier New" w:hAnsi="Courier New" w:cs="Courier New"/>
+        </w:rPr>
+        <w:t>);</w:t>
+      </w:r>
+    </w:p>
+    <w:p>
+      <w:pPr>
+        <w:ind w:left="720"/>
+        <w:rPr>
+          <w:rFonts w:ascii="Courier New" w:hAnsi="Courier New" w:cs="Courier New"/>
+        </w:rPr>
+      </w:pPr>
+    </w:p>
+    <w:p>
+      <w:pPr>
+        <w:ind w:left="720"/>
+        <w:rPr>
+          <w:rFonts w:ascii="Courier New" w:hAnsi="Courier New" w:cs="Courier New"/>
+        </w:rPr>
+      </w:pPr>
+      <w:r>
+        <w:rPr>
+          <w:rFonts w:ascii="Courier New" w:hAnsi="Courier New" w:cs="Courier New"/>
+        </w:rPr>
+        <w:tab/>
+      </w:r>
+      <w:proofErr w:type="gramStart"/>
+      <w:r>
+        <w:rPr>
+          <w:rFonts w:ascii="Courier New" w:hAnsi="Courier New" w:cs="Courier New"/>
+        </w:rPr>
+        <w:t>for(</w:t>
+      </w:r>
+      <w:proofErr w:type="spellStart"/>
+      <w:proofErr w:type="gramEnd"/>
+      <w:r>
+        <w:rPr>
+          <w:rFonts w:ascii="Courier New" w:hAnsi="Courier New" w:cs="Courier New"/>
+        </w:rPr>
+        <w:t>int</w:t>
+      </w:r>
+      <w:proofErr w:type="spellEnd"/>
+      <w:r>
+        <w:rPr>
+          <w:rFonts w:ascii="Courier New" w:hAnsi="Courier New" w:cs="Courier New"/>
+        </w:rPr>
+        <w:t xml:space="preserve"> </w:t>
+      </w:r>
+      <w:proofErr w:type="spellStart"/>
+      <w:r>
+        <w:rPr>
+          <w:rFonts w:ascii="Courier New" w:hAnsi="Courier New" w:cs="Courier New"/>
+        </w:rPr>
+        <w:t>i</w:t>
+      </w:r>
+      <w:proofErr w:type="spellEnd"/>
+      <w:r>
+        <w:rPr>
+          <w:rFonts w:ascii="Courier New" w:hAnsi="Courier New" w:cs="Courier New"/>
+        </w:rPr>
+        <w:t xml:space="preserve"> = 0; </w:t>
+      </w:r>
+      <w:proofErr w:type="spellStart"/>
+      <w:r>
+        <w:rPr>
+          <w:rFonts w:ascii="Courier New" w:hAnsi="Courier New" w:cs="Courier New"/>
+        </w:rPr>
+        <w:t>i</w:t>
+      </w:r>
+      <w:proofErr w:type="spellEnd"/>
+      <w:r>
+        <w:rPr>
+          <w:rFonts w:ascii="Courier New" w:hAnsi="Courier New" w:cs="Courier New"/>
+        </w:rPr>
+        <w:t xml:space="preserve"> &lt; </w:t>
+      </w:r>
+      <w:proofErr w:type="spellStart"/>
+      <w:r>
+        <w:rPr>
+          <w:rFonts w:ascii="Courier New" w:hAnsi="Courier New" w:cs="Courier New"/>
+        </w:rPr>
+        <w:t>nums.length</w:t>
+      </w:r>
+      <w:proofErr w:type="spellEnd"/>
+      <w:r>
+        <w:rPr>
+          <w:rFonts w:ascii="Courier New" w:hAnsi="Courier New" w:cs="Courier New"/>
+        </w:rPr>
+        <w:t xml:space="preserve">; </w:t>
+      </w:r>
+      <w:proofErr w:type="spellStart"/>
+      <w:r>
+        <w:rPr>
+          <w:rFonts w:ascii="Courier New" w:hAnsi="Courier New" w:cs="Courier New"/>
+        </w:rPr>
+        <w:t>i</w:t>
+      </w:r>
+      <w:proofErr w:type="spellEnd"/>
+      <w:r>
+        <w:rPr>
+          <w:rFonts w:ascii="Courier New" w:hAnsi="Courier New" w:cs="Courier New"/>
+        </w:rPr>
+        <w:t>++)</w:t>
+      </w:r>
+    </w:p>
+    <w:p>
+      <w:pPr>
+        <w:ind w:left="720"/>
+        <w:rPr>
+          <w:rFonts w:ascii="Courier New" w:hAnsi="Courier New" w:cs="Courier New"/>
+        </w:rPr>
+      </w:pPr>
+      <w:r>
+        <w:rPr>
+          <w:rFonts w:ascii="Courier New" w:hAnsi="Courier New" w:cs="Courier New"/>
+        </w:rPr>
+        <w:t xml:space="preserve">     {</w:t>
+      </w:r>
+    </w:p>
+    <w:p>
+      <w:pPr>
+        <w:ind w:left="720"/>
+        <w:rPr>
+          <w:rFonts w:ascii="Courier New" w:hAnsi="Courier New" w:cs="Courier New"/>
+        </w:rPr>
+      </w:pPr>
+      <w:r>
+        <w:rPr>
+          <w:rFonts w:ascii="Courier New" w:hAnsi="Courier New" w:cs="Courier New"/>
+        </w:rPr>
+        <w:t xml:space="preserve">       </w:t>
+      </w:r>
+      <w:proofErr w:type="spellStart"/>
+      <w:r>
+        <w:rPr>
+          <w:rFonts w:ascii="Courier New" w:hAnsi="Courier New" w:cs="Courier New"/>
+        </w:rPr>
+        <w:t>System.out.println</w:t>
       </w:r>
       <w:proofErr w:type="spellEnd"/>
       <w:r>
@@ -1173,62 +951,674 @@
         </w:rPr>
         <w:t>(</w:t>
       </w:r>
+      <w:proofErr w:type="spellStart"/>
+      <w:r>
+        <w:rPr>
+          <w:rFonts w:ascii="Courier New" w:hAnsi="Courier New" w:cs="Courier New"/>
+        </w:rPr>
+        <w:t>nums</w:t>
+      </w:r>
+      <w:proofErr w:type="spellEnd"/>
+      <w:r>
+        <w:rPr>
+          <w:rFonts w:ascii="Courier New" w:hAnsi="Courier New" w:cs="Courier New"/>
+        </w:rPr>
+        <w:t>[</w:t>
+      </w:r>
+      <w:proofErr w:type="spellStart"/>
+      <w:r>
+        <w:rPr>
+          <w:rFonts w:ascii="Courier New" w:hAnsi="Courier New" w:cs="Courier New"/>
+        </w:rPr>
+        <w:t>i</w:t>
+      </w:r>
+      <w:proofErr w:type="spellEnd"/>
+      <w:r>
+        <w:rPr>
+          <w:rFonts w:ascii="Courier New" w:hAnsi="Courier New" w:cs="Courier New"/>
+        </w:rPr>
+        <w:t>]);</w:t>
+      </w:r>
+    </w:p>
+    <w:p>
+      <w:pPr>
+        <w:ind w:left="720"/>
+        <w:rPr>
+          <w:rFonts w:ascii="Courier New" w:hAnsi="Courier New" w:cs="Courier New"/>
+        </w:rPr>
+      </w:pPr>
+      <w:r>
+        <w:rPr>
+          <w:rFonts w:ascii="Courier New" w:hAnsi="Courier New" w:cs="Courier New"/>
+        </w:rPr>
+        <w:t xml:space="preserve">     </w:t>
+      </w:r>
+      <w:r>
+        <w:rPr>
+          <w:rFonts w:ascii="Courier New" w:hAnsi="Courier New" w:cs="Courier New"/>
+        </w:rPr>
+        <w:t>}</w:t>
+      </w:r>
+    </w:p>
+    <w:p>
+      <w:pPr>
+        <w:ind w:left="720"/>
+        <w:rPr>
+          <w:rFonts w:ascii="Courier New" w:hAnsi="Courier New" w:cs="Courier New"/>
+        </w:rPr>
+      </w:pPr>
+    </w:p>
+    <w:p>
+      <w:pPr>
+        <w:ind w:left="720"/>
+        <w:rPr>
+          <w:rFonts w:ascii="Courier New" w:hAnsi="Courier New" w:cs="Courier New"/>
+        </w:rPr>
+      </w:pPr>
+      <w:r>
+        <w:rPr>
+          <w:rFonts w:ascii="Courier New" w:hAnsi="Courier New" w:cs="Courier New"/>
+        </w:rPr>
+        <w:tab/>
+      </w:r>
+      <w:proofErr w:type="gramStart"/>
+      <w:r>
+        <w:rPr>
+          <w:rFonts w:ascii="Courier New" w:hAnsi="Courier New" w:cs="Courier New"/>
+        </w:rPr>
+        <w:t>for(</w:t>
+      </w:r>
+      <w:proofErr w:type="spellStart"/>
       <w:proofErr w:type="gramEnd"/>
       <w:r>
         <w:rPr>
           <w:rFonts w:ascii="Courier New" w:hAnsi="Courier New" w:cs="Courier New"/>
         </w:rPr>
-        <w:t>123)</w:t>
-      </w:r>
-      <w:r>
-        <w:rPr>
-          <w:rFonts w:ascii="Times New Roman" w:hAnsi="Times New Roman" w:cs="Times New Roman"/>
-        </w:rPr>
-        <w:t xml:space="preserve"> returns 3 and </w:t>
-      </w:r>
-      <w:proofErr w:type="spellStart"/>
-      <w:r>
-        <w:rPr>
-          <w:rFonts w:ascii="Courier New" w:hAnsi="Courier New" w:cs="Courier New"/>
-        </w:rPr>
-        <w:t>maxDigit</w:t>
-      </w:r>
-      <w:proofErr w:type="spellEnd"/>
-      <w:r>
-        <w:rPr>
-          <w:rFonts w:ascii="Courier New" w:hAnsi="Courier New" w:cs="Courier New"/>
-        </w:rPr>
-        <w:t>(5280)</w:t>
-      </w:r>
-      <w:r>
-        <w:rPr>
-          <w:rFonts w:ascii="Times New Roman" w:hAnsi="Times New Roman" w:cs="Times New Roman"/>
-        </w:rPr>
-        <w:t xml:space="preserve"> returns 8.</w:t>
-      </w:r>
-    </w:p>
-    <w:p>
-      <w:pPr>
-        <w:rPr>
-          <w:rFonts w:ascii="Courier New" w:hAnsi="Courier New" w:cs="Courier New"/>
-        </w:rPr>
-      </w:pPr>
-    </w:p>
-    <w:p>
-      <w:pPr>
-        <w:ind w:left="720"/>
-        <w:rPr>
-          <w:rFonts w:ascii="Times New Roman" w:hAnsi="Times New Roman" w:cs="Times New Roman"/>
-        </w:rPr>
-      </w:pPr>
-      <w:r>
-        <w:rPr>
-          <w:rFonts w:ascii="Times New Roman" w:hAnsi="Times New Roman" w:cs="Times New Roman"/>
-        </w:rPr>
-        <w:t>Write the function both iteratively (using a loop) and recursively (without using a loop).</w:t>
-      </w:r>
+        <w:t>int</w:t>
+      </w:r>
+      <w:proofErr w:type="spellEnd"/>
+      <w:r>
+        <w:rPr>
+          <w:rFonts w:ascii="Courier New" w:hAnsi="Courier New" w:cs="Courier New"/>
+        </w:rPr>
+        <w:t xml:space="preserve"> </w:t>
+      </w:r>
+      <w:proofErr w:type="spellStart"/>
+      <w:r>
+        <w:rPr>
+          <w:rFonts w:ascii="Courier New" w:hAnsi="Courier New" w:cs="Courier New"/>
+        </w:rPr>
+        <w:t>i</w:t>
+      </w:r>
+      <w:proofErr w:type="spellEnd"/>
+      <w:r>
+        <w:rPr>
+          <w:rFonts w:ascii="Courier New" w:hAnsi="Courier New" w:cs="Courier New"/>
+        </w:rPr>
+        <w:t xml:space="preserve"> = 0; </w:t>
+      </w:r>
+      <w:proofErr w:type="spellStart"/>
+      <w:r>
+        <w:rPr>
+          <w:rFonts w:ascii="Courier New" w:hAnsi="Courier New" w:cs="Courier New"/>
+        </w:rPr>
+        <w:t>i</w:t>
+      </w:r>
+      <w:proofErr w:type="spellEnd"/>
+      <w:r>
+        <w:rPr>
+          <w:rFonts w:ascii="Courier New" w:hAnsi="Courier New" w:cs="Courier New"/>
+        </w:rPr>
+        <w:t xml:space="preserve"> &lt; </w:t>
+      </w:r>
+      <w:proofErr w:type="spellStart"/>
+      <w:r>
+        <w:rPr>
+          <w:rFonts w:ascii="Courier New" w:hAnsi="Courier New" w:cs="Courier New"/>
+        </w:rPr>
+        <w:t>others.length</w:t>
+      </w:r>
+      <w:proofErr w:type="spellEnd"/>
+      <w:r>
+        <w:rPr>
+          <w:rFonts w:ascii="Courier New" w:hAnsi="Courier New" w:cs="Courier New"/>
+        </w:rPr>
+        <w:t xml:space="preserve">; </w:t>
+      </w:r>
+      <w:proofErr w:type="spellStart"/>
+      <w:r>
+        <w:rPr>
+          <w:rFonts w:ascii="Courier New" w:hAnsi="Courier New" w:cs="Courier New"/>
+        </w:rPr>
+        <w:t>i</w:t>
+      </w:r>
+      <w:proofErr w:type="spellEnd"/>
+      <w:r>
+        <w:rPr>
+          <w:rFonts w:ascii="Courier New" w:hAnsi="Courier New" w:cs="Courier New"/>
+        </w:rPr>
+        <w:t>++)</w:t>
+      </w:r>
+    </w:p>
+    <w:p>
+      <w:pPr>
+        <w:ind w:left="720"/>
+        <w:rPr>
+          <w:rFonts w:ascii="Courier New" w:hAnsi="Courier New" w:cs="Courier New"/>
+        </w:rPr>
+      </w:pPr>
+      <w:r>
+        <w:rPr>
+          <w:rFonts w:ascii="Courier New" w:hAnsi="Courier New" w:cs="Courier New"/>
+        </w:rPr>
+        <w:t xml:space="preserve">     {</w:t>
+      </w:r>
+    </w:p>
+    <w:p>
+      <w:pPr>
+        <w:ind w:left="720"/>
+        <w:rPr>
+          <w:rFonts w:ascii="Courier New" w:hAnsi="Courier New" w:cs="Courier New"/>
+        </w:rPr>
+      </w:pPr>
+      <w:r>
+        <w:rPr>
+          <w:rFonts w:ascii="Courier New" w:hAnsi="Courier New" w:cs="Courier New"/>
+        </w:rPr>
+        <w:t xml:space="preserve">       </w:t>
+      </w:r>
+      <w:proofErr w:type="spellStart"/>
+      <w:r>
+        <w:rPr>
+          <w:rFonts w:ascii="Courier New" w:hAnsi="Courier New" w:cs="Courier New"/>
+        </w:rPr>
+        <w:t>System.out.println</w:t>
+      </w:r>
+      <w:proofErr w:type="spellEnd"/>
+      <w:r>
+        <w:rPr>
+          <w:rFonts w:ascii="Courier New" w:hAnsi="Courier New" w:cs="Courier New"/>
+        </w:rPr>
+        <w:t>(others[</w:t>
+      </w:r>
+      <w:proofErr w:type="spellStart"/>
+      <w:r>
+        <w:rPr>
+          <w:rFonts w:ascii="Courier New" w:hAnsi="Courier New" w:cs="Courier New"/>
+        </w:rPr>
+        <w:t>i</w:t>
+      </w:r>
+      <w:proofErr w:type="spellEnd"/>
+      <w:r>
+        <w:rPr>
+          <w:rFonts w:ascii="Courier New" w:hAnsi="Courier New" w:cs="Courier New"/>
+        </w:rPr>
+        <w:t>]</w:t>
+      </w:r>
+      <w:r>
+        <w:rPr>
+          <w:rFonts w:ascii="Courier New" w:hAnsi="Courier New" w:cs="Courier New"/>
+        </w:rPr>
+        <w:t xml:space="preserve">); </w:t>
+      </w:r>
+    </w:p>
+    <w:p>
+      <w:pPr>
+        <w:ind w:left="720"/>
+        <w:rPr>
+          <w:rFonts w:ascii="Courier New" w:hAnsi="Courier New" w:cs="Courier New"/>
+        </w:rPr>
+      </w:pPr>
+      <w:r>
+        <w:rPr>
+          <w:rFonts w:ascii="Courier New" w:hAnsi="Courier New" w:cs="Courier New"/>
+        </w:rPr>
+        <w:t xml:space="preserve">     </w:t>
+      </w:r>
+      <w:r>
+        <w:rPr>
+          <w:rFonts w:ascii="Courier New" w:hAnsi="Courier New" w:cs="Courier New"/>
+        </w:rPr>
+        <w:t>}</w:t>
+      </w:r>
+    </w:p>
+    <w:p>
+      <w:pPr>
+        <w:ind w:left="720"/>
+        <w:rPr>
+          <w:rFonts w:ascii="Courier New" w:hAnsi="Courier New" w:cs="Courier New"/>
+        </w:rPr>
+      </w:pPr>
+      <w:r>
+        <w:rPr>
+          <w:rFonts w:ascii="Courier New" w:hAnsi="Courier New" w:cs="Courier New"/>
+        </w:rPr>
+        <w:t>}</w:t>
+      </w:r>
+    </w:p>
+    <w:p>
+      <w:pPr>
+        <w:ind w:left="720"/>
+        <w:rPr>
+          <w:rFonts w:ascii="Courier New" w:hAnsi="Courier New" w:cs="Courier New"/>
+        </w:rPr>
+      </w:pPr>
+    </w:p>
+    <w:p>
+      <w:pPr>
+        <w:ind w:left="720"/>
+        <w:rPr>
+          <w:rFonts w:ascii="Courier New" w:hAnsi="Courier New" w:cs="Courier New"/>
+        </w:rPr>
+      </w:pPr>
+      <w:r>
+        <w:rPr>
+          <w:rFonts w:ascii="Courier New" w:hAnsi="Courier New" w:cs="Courier New"/>
+        </w:rPr>
+        <w:t xml:space="preserve">public </w:t>
+      </w:r>
+      <w:proofErr w:type="spellStart"/>
+      <w:proofErr w:type="gramStart"/>
+      <w:r>
+        <w:rPr>
+          <w:rFonts w:ascii="Courier New" w:hAnsi="Courier New" w:cs="Courier New"/>
+        </w:rPr>
+        <w:t>int</w:t>
+      </w:r>
+      <w:proofErr w:type="spellEnd"/>
+      <w:r>
+        <w:rPr>
+          <w:rFonts w:ascii="Courier New" w:hAnsi="Courier New" w:cs="Courier New"/>
+        </w:rPr>
+        <w:t>[</w:t>
+      </w:r>
+      <w:proofErr w:type="gramEnd"/>
+      <w:r>
+        <w:rPr>
+          <w:rFonts w:ascii="Courier New" w:hAnsi="Courier New" w:cs="Courier New"/>
+        </w:rPr>
+        <w:t>] meth3(</w:t>
+      </w:r>
+      <w:proofErr w:type="spellStart"/>
+      <w:r>
+        <w:rPr>
+          <w:rFonts w:ascii="Courier New" w:hAnsi="Courier New" w:cs="Courier New"/>
+        </w:rPr>
+        <w:t>int</w:t>
+      </w:r>
+      <w:proofErr w:type="spellEnd"/>
+      <w:r>
+        <w:rPr>
+          <w:rFonts w:ascii="Courier New" w:hAnsi="Courier New" w:cs="Courier New"/>
+        </w:rPr>
+        <w:t>[] stuff)</w:t>
+      </w:r>
+    </w:p>
+    <w:p>
+      <w:pPr>
+        <w:ind w:left="720"/>
+        <w:rPr>
+          <w:rFonts w:ascii="Courier New" w:hAnsi="Courier New" w:cs="Courier New"/>
+        </w:rPr>
+      </w:pPr>
+      <w:r>
+        <w:rPr>
+          <w:rFonts w:ascii="Courier New" w:hAnsi="Courier New" w:cs="Courier New"/>
+        </w:rPr>
+        <w:t>{</w:t>
+      </w:r>
+    </w:p>
+    <w:p>
+      <w:pPr>
+        <w:ind w:left="720"/>
+        <w:rPr>
+          <w:rFonts w:ascii="Courier New" w:hAnsi="Courier New" w:cs="Courier New"/>
+        </w:rPr>
+      </w:pPr>
+      <w:r>
+        <w:rPr>
+          <w:rFonts w:ascii="Courier New" w:hAnsi="Courier New" w:cs="Courier New"/>
+        </w:rPr>
+        <w:t xml:space="preserve">     </w:t>
+      </w:r>
+      <w:proofErr w:type="gramStart"/>
+      <w:r>
+        <w:rPr>
+          <w:rFonts w:ascii="Courier New" w:hAnsi="Courier New" w:cs="Courier New"/>
+        </w:rPr>
+        <w:t>for(</w:t>
+      </w:r>
+      <w:proofErr w:type="spellStart"/>
+      <w:proofErr w:type="gramEnd"/>
+      <w:r>
+        <w:rPr>
+          <w:rFonts w:ascii="Courier New" w:hAnsi="Courier New" w:cs="Courier New"/>
+        </w:rPr>
+        <w:t>int</w:t>
+      </w:r>
+      <w:proofErr w:type="spellEnd"/>
+      <w:r>
+        <w:rPr>
+          <w:rFonts w:ascii="Courier New" w:hAnsi="Courier New" w:cs="Courier New"/>
+        </w:rPr>
+        <w:t xml:space="preserve"> </w:t>
+      </w:r>
+      <w:proofErr w:type="spellStart"/>
+      <w:r>
+        <w:rPr>
+          <w:rFonts w:ascii="Courier New" w:hAnsi="Courier New" w:cs="Courier New"/>
+        </w:rPr>
+        <w:t>i</w:t>
+      </w:r>
+      <w:proofErr w:type="spellEnd"/>
+      <w:r>
+        <w:rPr>
+          <w:rFonts w:ascii="Courier New" w:hAnsi="Courier New" w:cs="Courier New"/>
+        </w:rPr>
+        <w:t xml:space="preserve"> = 0; </w:t>
+      </w:r>
+      <w:proofErr w:type="spellStart"/>
+      <w:r>
+        <w:rPr>
+          <w:rFonts w:ascii="Courier New" w:hAnsi="Courier New" w:cs="Courier New"/>
+        </w:rPr>
+        <w:t>i</w:t>
+      </w:r>
+      <w:proofErr w:type="spellEnd"/>
+      <w:r>
+        <w:rPr>
+          <w:rFonts w:ascii="Courier New" w:hAnsi="Courier New" w:cs="Courier New"/>
+        </w:rPr>
+        <w:t xml:space="preserve"> &lt; </w:t>
+      </w:r>
+      <w:proofErr w:type="spellStart"/>
+      <w:r>
+        <w:rPr>
+          <w:rFonts w:ascii="Courier New" w:hAnsi="Courier New" w:cs="Courier New"/>
+        </w:rPr>
+        <w:t>stuff.length</w:t>
+      </w:r>
+      <w:proofErr w:type="spellEnd"/>
+      <w:r>
+        <w:rPr>
+          <w:rFonts w:ascii="Courier New" w:hAnsi="Courier New" w:cs="Courier New"/>
+        </w:rPr>
+        <w:t xml:space="preserve">; </w:t>
+      </w:r>
+      <w:proofErr w:type="spellStart"/>
+      <w:r>
+        <w:rPr>
+          <w:rFonts w:ascii="Courier New" w:hAnsi="Courier New" w:cs="Courier New"/>
+        </w:rPr>
+        <w:t>i</w:t>
+      </w:r>
+      <w:proofErr w:type="spellEnd"/>
+      <w:r>
+        <w:rPr>
+          <w:rFonts w:ascii="Courier New" w:hAnsi="Courier New" w:cs="Courier New"/>
+        </w:rPr>
+        <w:t>++)</w:t>
+      </w:r>
+    </w:p>
+    <w:p>
+      <w:pPr>
+        <w:ind w:left="720"/>
+        <w:rPr>
+          <w:rFonts w:ascii="Courier New" w:hAnsi="Courier New" w:cs="Courier New"/>
+        </w:rPr>
+      </w:pPr>
+      <w:r>
+        <w:rPr>
+          <w:rFonts w:ascii="Courier New" w:hAnsi="Courier New" w:cs="Courier New"/>
+        </w:rPr>
+        <w:t xml:space="preserve">     {</w:t>
+      </w:r>
+    </w:p>
+    <w:p>
+      <w:pPr>
+        <w:ind w:left="720"/>
+        <w:rPr>
+          <w:rFonts w:ascii="Courier New" w:hAnsi="Courier New" w:cs="Courier New"/>
+        </w:rPr>
+      </w:pPr>
+      <w:r>
+        <w:rPr>
+          <w:rFonts w:ascii="Courier New" w:hAnsi="Courier New" w:cs="Courier New"/>
+        </w:rPr>
+        <w:t xml:space="preserve">       </w:t>
+      </w:r>
+      <w:proofErr w:type="spellStart"/>
+      <w:r>
+        <w:rPr>
+          <w:rFonts w:ascii="Courier New" w:hAnsi="Courier New" w:cs="Courier New"/>
+        </w:rPr>
+        <w:t>System.out.println</w:t>
+      </w:r>
+      <w:proofErr w:type="spellEnd"/>
+      <w:r>
+        <w:rPr>
+          <w:rFonts w:ascii="Courier New" w:hAnsi="Courier New" w:cs="Courier New"/>
+        </w:rPr>
+        <w:t>(stuff[</w:t>
+      </w:r>
+      <w:proofErr w:type="spellStart"/>
+      <w:r>
+        <w:rPr>
+          <w:rFonts w:ascii="Courier New" w:hAnsi="Courier New" w:cs="Courier New"/>
+        </w:rPr>
+        <w:t>i</w:t>
+      </w:r>
+      <w:proofErr w:type="spellEnd"/>
+      <w:r>
+        <w:rPr>
+          <w:rFonts w:ascii="Courier New" w:hAnsi="Courier New" w:cs="Courier New"/>
+        </w:rPr>
+        <w:t>]);</w:t>
+      </w:r>
+    </w:p>
+    <w:p>
+      <w:pPr>
+        <w:ind w:left="720"/>
+        <w:rPr>
+          <w:rFonts w:ascii="Courier New" w:hAnsi="Courier New" w:cs="Courier New"/>
+        </w:rPr>
+      </w:pPr>
+      <w:r>
+        <w:rPr>
+          <w:rFonts w:ascii="Courier New" w:hAnsi="Courier New" w:cs="Courier New"/>
+        </w:rPr>
+        <w:t xml:space="preserve">     }</w:t>
+      </w:r>
+    </w:p>
+    <w:p>
+      <w:pPr>
+        <w:ind w:left="720"/>
+        <w:rPr>
+          <w:rFonts w:ascii="Courier New" w:hAnsi="Courier New" w:cs="Courier New"/>
+        </w:rPr>
+      </w:pPr>
+    </w:p>
+    <w:p>
+      <w:pPr>
+        <w:ind w:left="720"/>
+        <w:rPr>
+          <w:rFonts w:ascii="Courier New" w:hAnsi="Courier New" w:cs="Courier New"/>
+        </w:rPr>
+      </w:pPr>
+      <w:r>
+        <w:rPr>
+          <w:rFonts w:ascii="Courier New" w:hAnsi="Courier New" w:cs="Courier New"/>
+        </w:rPr>
+        <w:tab/>
+      </w:r>
+      <w:proofErr w:type="spellStart"/>
+      <w:proofErr w:type="gramStart"/>
+      <w:r>
+        <w:rPr>
+          <w:rFonts w:ascii="Courier New" w:hAnsi="Courier New" w:cs="Courier New"/>
+        </w:rPr>
+        <w:t>int</w:t>
+      </w:r>
+      <w:proofErr w:type="spellEnd"/>
+      <w:r>
+        <w:rPr>
+          <w:rFonts w:ascii="Courier New" w:hAnsi="Courier New" w:cs="Courier New"/>
+        </w:rPr>
+        <w:t>[</w:t>
+      </w:r>
+      <w:proofErr w:type="gramEnd"/>
+      <w:r>
+        <w:rPr>
+          <w:rFonts w:ascii="Courier New" w:hAnsi="Courier New" w:cs="Courier New"/>
+        </w:rPr>
+        <w:t xml:space="preserve">] bag = new </w:t>
+      </w:r>
+      <w:proofErr w:type="spellStart"/>
+      <w:r>
+        <w:rPr>
+          <w:rFonts w:ascii="Courier New" w:hAnsi="Courier New" w:cs="Courier New"/>
+        </w:rPr>
+        <w:t>int</w:t>
+      </w:r>
+      <w:proofErr w:type="spellEnd"/>
+      <w:r>
+        <w:rPr>
+          <w:rFonts w:ascii="Courier New" w:hAnsi="Courier New" w:cs="Courier New"/>
+        </w:rPr>
+        <w:t>[2];</w:t>
+      </w:r>
+    </w:p>
+    <w:p>
+      <w:pPr>
+        <w:ind w:left="720"/>
+        <w:rPr>
+          <w:rFonts w:ascii="Courier New" w:hAnsi="Courier New" w:cs="Courier New"/>
+        </w:rPr>
+      </w:pPr>
+      <w:r>
+        <w:rPr>
+          <w:rFonts w:ascii="Courier New" w:hAnsi="Courier New" w:cs="Courier New"/>
+        </w:rPr>
+        <w:tab/>
+      </w:r>
+      <w:proofErr w:type="gramStart"/>
+      <w:r>
+        <w:rPr>
+          <w:rFonts w:ascii="Courier New" w:hAnsi="Courier New" w:cs="Courier New"/>
+        </w:rPr>
+        <w:t>stuff[</w:t>
+      </w:r>
+      <w:proofErr w:type="gramEnd"/>
+      <w:r>
+        <w:rPr>
+          <w:rFonts w:ascii="Courier New" w:hAnsi="Courier New" w:cs="Courier New"/>
+        </w:rPr>
+        <w:t>0] = 10;</w:t>
+      </w:r>
+    </w:p>
+    <w:p>
+      <w:pPr>
+        <w:ind w:left="720"/>
+        <w:rPr>
+          <w:rFonts w:ascii="Courier New" w:hAnsi="Courier New" w:cs="Courier New"/>
+        </w:rPr>
+      </w:pPr>
+      <w:r>
+        <w:rPr>
+          <w:rFonts w:ascii="Courier New" w:hAnsi="Courier New" w:cs="Courier New"/>
+        </w:rPr>
+        <w:tab/>
+      </w:r>
+      <w:proofErr w:type="gramStart"/>
+      <w:r>
+        <w:rPr>
+          <w:rFonts w:ascii="Courier New" w:hAnsi="Courier New" w:cs="Courier New"/>
+        </w:rPr>
+        <w:t>bag[</w:t>
+      </w:r>
+      <w:proofErr w:type="gramEnd"/>
+      <w:r>
+        <w:rPr>
+          <w:rFonts w:ascii="Courier New" w:hAnsi="Courier New" w:cs="Courier New"/>
+        </w:rPr>
+        <w:t>0] = stuff[1] - 1;</w:t>
+      </w:r>
+    </w:p>
+    <w:p>
+      <w:pPr>
+        <w:ind w:left="720"/>
+        <w:rPr>
+          <w:rFonts w:ascii="Courier New" w:hAnsi="Courier New" w:cs="Courier New"/>
+        </w:rPr>
+      </w:pPr>
+      <w:r>
+        <w:rPr>
+          <w:rFonts w:ascii="Courier New" w:hAnsi="Courier New" w:cs="Courier New"/>
+        </w:rPr>
+        <w:tab/>
+      </w:r>
+      <w:proofErr w:type="gramStart"/>
+      <w:r>
+        <w:rPr>
+          <w:rFonts w:ascii="Courier New" w:hAnsi="Courier New" w:cs="Courier New"/>
+        </w:rPr>
+        <w:t>bag[</w:t>
+      </w:r>
+      <w:proofErr w:type="gramEnd"/>
+      <w:r>
+        <w:rPr>
+          <w:rFonts w:ascii="Courier New" w:hAnsi="Courier New" w:cs="Courier New"/>
+        </w:rPr>
+        <w:t>1] = stuff[2] + 2;</w:t>
+      </w:r>
+    </w:p>
+    <w:p>
+      <w:pPr>
+        <w:ind w:left="720"/>
+        <w:rPr>
+          <w:rFonts w:ascii="Courier New" w:hAnsi="Courier New" w:cs="Courier New"/>
+        </w:rPr>
+      </w:pPr>
+    </w:p>
+    <w:p>
+      <w:pPr>
+        <w:ind w:left="720"/>
+        <w:rPr>
+          <w:rFonts w:ascii="Courier New" w:hAnsi="Courier New" w:cs="Courier New"/>
+        </w:rPr>
+      </w:pPr>
+      <w:r>
+        <w:rPr>
+          <w:rFonts w:ascii="Courier New" w:hAnsi="Courier New" w:cs="Courier New"/>
+        </w:rPr>
+        <w:tab/>
+        <w:t>return bag;</w:t>
+      </w:r>
+    </w:p>
+    <w:p>
+      <w:pPr>
+        <w:ind w:left="720"/>
+        <w:rPr>
+          <w:rFonts w:ascii="Courier New" w:hAnsi="Courier New" w:cs="Courier New"/>
+        </w:rPr>
+      </w:pPr>
+      <w:r>
+        <w:rPr>
+          <w:rFonts w:ascii="Courier New" w:hAnsi="Courier New" w:cs="Courier New"/>
+        </w:rPr>
+        <w:t>}</w:t>
+      </w:r>
+    </w:p>
+    <w:p>
+      <w:pPr>
+        <w:rPr>
+          <w:rFonts w:ascii="Courier New" w:hAnsi="Courier New" w:cs="Courier New"/>
+        </w:rPr>
+      </w:pPr>
     </w:p>
     <w:sectPr>
+      <w:footerReference w:type="even" r:id="rId7"/>
+      <w:footerReference w:type="default" r:id="rId8"/>
       <w:pgSz w:w="12240" w:h="15840"/>
       <w:pgMar w:top="1440" w:right="1440" w:bottom="1440" w:left="1440" w:header="720" w:footer="720" w:gutter="0"/>
       <w:cols w:space="720"/>
@@ -1238,12 +1628,165 @@
 </w:document>
 </file>
 
+<file path=word/endnotes.xml><?xml version="1.0" encoding="utf-8"?>
+<w:endnotes xmlns:wpc="http://schemas.microsoft.com/office/word/2010/wordprocessingCanvas" xmlns:cx="http://schemas.microsoft.com/office/drawing/2014/chartex" xmlns:cx1="http://schemas.microsoft.com/office/drawing/2015/9/8/chartex" xmlns:cx2="http://schemas.microsoft.com/office/drawing/2015/10/21/chartex" xmlns:cx3="http://schemas.microsoft.com/office/drawing/2016/5/9/chartex" xmlns:cx4="http://schemas.microsoft.com/office/drawing/2016/5/10/chartex" xmlns:cx5="http://schemas.microsoft.com/office/drawing/2016/5/11/chartex" xmlns:cx6="http://schemas.microsoft.com/office/drawing/2016/5/12/chartex" xmlns:cx7="http://schemas.microsoft.com/office/drawing/2016/5/13/chartex" xmlns:cx8="http://schemas.microsoft.com/office/drawing/2016/5/14/chartex" xmlns:mc="http://schemas.openxmlformats.org/markup-compatibility/2006" xmlns:aink="http://schemas.microsoft.com/office/drawing/2016/ink" xmlns:am3d="http://schemas.microsoft.com/office/drawing/2017/model3d" xmlns:o="urn:schemas-microsoft-com:office:office" xmlns:r="http://schemas.openxmlformats.org/officeDocument/2006/relationships" xmlns:m="http://schemas.openxmlformats.org/officeDocument/2006/math" xmlns:v="urn:schemas-microsoft-com:vml" xmlns:wp14="http://schemas.microsoft.com/office/word/2010/wordprocessingDrawing" xmlns:wp="http://schemas.openxmlformats.org/drawingml/2006/wordprocessingDrawing" xmlns:w10="urn:schemas-microsoft-com:office:word" xmlns:w="http://schemas.openxmlformats.org/wordprocessingml/2006/main" xmlns:w14="http://schemas.microsoft.com/office/word/2010/wordml" xmlns:w15="http://schemas.microsoft.com/office/word/2012/wordml" xmlns:w16cid="http://schemas.microsoft.com/office/word/2016/wordml/cid" xmlns:w16se="http://schemas.microsoft.com/office/word/2015/wordml/symex" xmlns:wpg="http://schemas.microsoft.com/office/word/2010/wordprocessingGroup" xmlns:wpi="http://schemas.microsoft.com/office/word/2010/wordprocessingInk" xmlns:wne="http://schemas.microsoft.com/office/word/2006/wordml" xmlns:wps="http://schemas.microsoft.com/office/word/2010/wordprocessingShape" mc:Ignorable="w14 w15 w16se w16cid wp14">
+  <w:endnote w:type="separator" w:id="-1">
+    <w:p>
+      <w:r>
+        <w:separator/>
+      </w:r>
+    </w:p>
+  </w:endnote>
+  <w:endnote w:type="continuationSeparator" w:id="0">
+    <w:p>
+      <w:r>
+        <w:continuationSeparator/>
+      </w:r>
+    </w:p>
+  </w:endnote>
+</w:endnotes>
+</file>
+
+<file path=word/footer1.xml><?xml version="1.0" encoding="utf-8"?>
+<w:ftr xmlns:wpc="http://schemas.microsoft.com/office/word/2010/wordprocessingCanvas" xmlns:cx="http://schemas.microsoft.com/office/drawing/2014/chartex" xmlns:cx1="http://schemas.microsoft.com/office/drawing/2015/9/8/chartex" xmlns:cx2="http://schemas.microsoft.com/office/drawing/2015/10/21/chartex" xmlns:cx3="http://schemas.microsoft.com/office/drawing/2016/5/9/chartex" xmlns:cx4="http://schemas.microsoft.com/office/drawing/2016/5/10/chartex" xmlns:cx5="http://schemas.microsoft.com/office/drawing/2016/5/11/chartex" xmlns:cx6="http://schemas.microsoft.com/office/drawing/2016/5/12/chartex" xmlns:cx7="http://schemas.microsoft.com/office/drawing/2016/5/13/chartex" xmlns:cx8="http://schemas.microsoft.com/office/drawing/2016/5/14/chartex" xmlns:mc="http://schemas.openxmlformats.org/markup-compatibility/2006" xmlns:aink="http://schemas.microsoft.com/office/drawing/2016/ink" xmlns:am3d="http://schemas.microsoft.com/office/drawing/2017/model3d" xmlns:o="urn:schemas-microsoft-com:office:office" xmlns:r="http://schemas.openxmlformats.org/officeDocument/2006/relationships" xmlns:m="http://schemas.openxmlformats.org/officeDocument/2006/math" xmlns:v="urn:schemas-microsoft-com:vml" xmlns:wp14="http://schemas.microsoft.com/office/word/2010/wordprocessingDrawing" xmlns:wp="http://schemas.openxmlformats.org/drawingml/2006/wordprocessingDrawing" xmlns:w10="urn:schemas-microsoft-com:office:word" xmlns:w="http://schemas.openxmlformats.org/wordprocessingml/2006/main" xmlns:w14="http://schemas.microsoft.com/office/word/2010/wordml" xmlns:w15="http://schemas.microsoft.com/office/word/2012/wordml" xmlns:w16cid="http://schemas.microsoft.com/office/word/2016/wordml/cid" xmlns:w16se="http://schemas.microsoft.com/office/word/2015/wordml/symex" xmlns:wpg="http://schemas.microsoft.com/office/word/2010/wordprocessingGroup" xmlns:wpi="http://schemas.microsoft.com/office/word/2010/wordprocessingInk" xmlns:wne="http://schemas.microsoft.com/office/word/2006/wordml" xmlns:wps="http://schemas.microsoft.com/office/word/2010/wordprocessingShape" mc:Ignorable="w14 w15 w16se w16cid wp14">
+  <w:sdt>
+    <w:sdtPr>
+      <w:rPr>
+        <w:rStyle w:val="PageNumber"/>
+      </w:rPr>
+      <w:id w:val="-915321485"/>
+      <w:docPartObj>
+        <w:docPartGallery w:val="Page Numbers (Bottom of Page)"/>
+        <w:docPartUnique/>
+      </w:docPartObj>
+    </w:sdtPr>
+    <w:sdtContent>
+      <w:p>
+        <w:pPr>
+          <w:pStyle w:val="Footer"/>
+          <w:framePr w:wrap="none" w:vAnchor="text" w:hAnchor="margin" w:xAlign="center" w:y="1"/>
+          <w:rPr>
+            <w:rStyle w:val="PageNumber"/>
+          </w:rPr>
+        </w:pPr>
+        <w:r>
+          <w:rPr>
+            <w:rStyle w:val="PageNumber"/>
+          </w:rPr>
+          <w:fldChar w:fldCharType="begin"/>
+        </w:r>
+        <w:r>
+          <w:rPr>
+            <w:rStyle w:val="PageNumber"/>
+          </w:rPr>
+          <w:instrText xml:space="preserve"> PAGE </w:instrText>
+        </w:r>
+        <w:r>
+          <w:rPr>
+            <w:rStyle w:val="PageNumber"/>
+          </w:rPr>
+          <w:fldChar w:fldCharType="end"/>
+        </w:r>
+      </w:p>
+    </w:sdtContent>
+  </w:sdt>
+  <w:p>
+    <w:pPr>
+      <w:pStyle w:val="Footer"/>
+    </w:pPr>
+  </w:p>
+</w:ftr>
+</file>
+
+<file path=word/footer2.xml><?xml version="1.0" encoding="utf-8"?>
+<w:ftr xmlns:wpc="http://schemas.microsoft.com/office/word/2010/wordprocessingCanvas" xmlns:cx="http://schemas.microsoft.com/office/drawing/2014/chartex" xmlns:cx1="http://schemas.microsoft.com/office/drawing/2015/9/8/chartex" xmlns:cx2="http://schemas.microsoft.com/office/drawing/2015/10/21/chartex" xmlns:cx3="http://schemas.microsoft.com/office/drawing/2016/5/9/chartex" xmlns:cx4="http://schemas.microsoft.com/office/drawing/2016/5/10/chartex" xmlns:cx5="http://schemas.microsoft.com/office/drawing/2016/5/11/chartex" xmlns:cx6="http://schemas.microsoft.com/office/drawing/2016/5/12/chartex" xmlns:cx7="http://schemas.microsoft.com/office/drawing/2016/5/13/chartex" xmlns:cx8="http://schemas.microsoft.com/office/drawing/2016/5/14/chartex" xmlns:mc="http://schemas.openxmlformats.org/markup-compatibility/2006" xmlns:aink="http://schemas.microsoft.com/office/drawing/2016/ink" xmlns:am3d="http://schemas.microsoft.com/office/drawing/2017/model3d" xmlns:o="urn:schemas-microsoft-com:office:office" xmlns:r="http://schemas.openxmlformats.org/officeDocument/2006/relationships" xmlns:m="http://schemas.openxmlformats.org/officeDocument/2006/math" xmlns:v="urn:schemas-microsoft-com:vml" xmlns:wp14="http://schemas.microsoft.com/office/word/2010/wordprocessingDrawing" xmlns:wp="http://schemas.openxmlformats.org/drawingml/2006/wordprocessingDrawing" xmlns:w10="urn:schemas-microsoft-com:office:word" xmlns:w="http://schemas.openxmlformats.org/wordprocessingml/2006/main" xmlns:w14="http://schemas.microsoft.com/office/word/2010/wordml" xmlns:w15="http://schemas.microsoft.com/office/word/2012/wordml" xmlns:w16cid="http://schemas.microsoft.com/office/word/2016/wordml/cid" xmlns:w16se="http://schemas.microsoft.com/office/word/2015/wordml/symex" xmlns:wpg="http://schemas.microsoft.com/office/word/2010/wordprocessingGroup" xmlns:wpi="http://schemas.microsoft.com/office/word/2010/wordprocessingInk" xmlns:wne="http://schemas.microsoft.com/office/word/2006/wordml" xmlns:wps="http://schemas.microsoft.com/office/word/2010/wordprocessingShape" mc:Ignorable="w14 w15 w16se w16cid wp14">
+  <w:sdt>
+    <w:sdtPr>
+      <w:rPr>
+        <w:rStyle w:val="PageNumber"/>
+      </w:rPr>
+      <w:id w:val="-384943697"/>
+      <w:docPartObj>
+        <w:docPartGallery w:val="Page Numbers (Bottom of Page)"/>
+        <w:docPartUnique/>
+      </w:docPartObj>
+    </w:sdtPr>
+    <w:sdtContent>
+      <w:p>
+        <w:pPr>
+          <w:pStyle w:val="Footer"/>
+          <w:framePr w:wrap="none" w:vAnchor="text" w:hAnchor="margin" w:xAlign="center" w:y="1"/>
+          <w:rPr>
+            <w:rStyle w:val="PageNumber"/>
+          </w:rPr>
+        </w:pPr>
+        <w:r>
+          <w:rPr>
+            <w:rStyle w:val="PageNumber"/>
+          </w:rPr>
+          <w:fldChar w:fldCharType="begin"/>
+        </w:r>
+        <w:r>
+          <w:rPr>
+            <w:rStyle w:val="PageNumber"/>
+          </w:rPr>
+          <w:instrText xml:space="preserve"> PAGE </w:instrText>
+        </w:r>
+        <w:r>
+          <w:rPr>
+            <w:rStyle w:val="PageNumber"/>
+          </w:rPr>
+          <w:fldChar w:fldCharType="separate"/>
+        </w:r>
+        <w:r>
+          <w:rPr>
+            <w:rStyle w:val="PageNumber"/>
+            <w:noProof/>
+          </w:rPr>
+          <w:t>1</w:t>
+        </w:r>
+        <w:r>
+          <w:rPr>
+            <w:rStyle w:val="PageNumber"/>
+          </w:rPr>
+          <w:fldChar w:fldCharType="end"/>
+        </w:r>
+      </w:p>
+    </w:sdtContent>
+  </w:sdt>
+  <w:p>
+    <w:pPr>
+      <w:pStyle w:val="Footer"/>
+    </w:pPr>
+  </w:p>
+</w:ftr>
+</file>
+
+<file path=word/footnotes.xml><?xml version="1.0" encoding="utf-8"?>
+<w:footnotes xmlns:wpc="http://schemas.microsoft.com/office/word/2010/wordprocessingCanvas" xmlns:cx="http://schemas.microsoft.com/office/drawing/2014/chartex" xmlns:cx1="http://schemas.microsoft.com/office/drawing/2015/9/8/chartex" xmlns:cx2="http://schemas.microsoft.com/office/drawing/2015/10/21/chartex" xmlns:cx3="http://schemas.microsoft.com/office/drawing/2016/5/9/chartex" xmlns:cx4="http://schemas.microsoft.com/office/drawing/2016/5/10/chartex" xmlns:cx5="http://schemas.microsoft.com/office/drawing/2016/5/11/chartex" xmlns:cx6="http://schemas.microsoft.com/office/drawing/2016/5/12/chartex" xmlns:cx7="http://schemas.microsoft.com/office/drawing/2016/5/13/chartex" xmlns:cx8="http://schemas.microsoft.com/office/drawing/2016/5/14/chartex" xmlns:mc="http://schemas.openxmlformats.org/markup-compatibility/2006" xmlns:aink="http://schemas.microsoft.com/office/drawing/2016/ink" xmlns:am3d="http://schemas.microsoft.com/office/drawing/2017/model3d" xmlns:o="urn:schemas-microsoft-com:office:office" xmlns:r="http://schemas.openxmlformats.org/officeDocument/2006/relationships" xmlns:m="http://schemas.openxmlformats.org/officeDocument/2006/math" xmlns:v="urn:schemas-microsoft-com:vml" xmlns:wp14="http://schemas.microsoft.com/office/word/2010/wordprocessingDrawing" xmlns:wp="http://schemas.openxmlformats.org/drawingml/2006/wordprocessingDrawing" xmlns:w10="urn:schemas-microsoft-com:office:word" xmlns:w="http://schemas.openxmlformats.org/wordprocessingml/2006/main" xmlns:w14="http://schemas.microsoft.com/office/word/2010/wordml" xmlns:w15="http://schemas.microsoft.com/office/word/2012/wordml" xmlns:w16cid="http://schemas.microsoft.com/office/word/2016/wordml/cid" xmlns:w16se="http://schemas.microsoft.com/office/word/2015/wordml/symex" xmlns:wpg="http://schemas.microsoft.com/office/word/2010/wordprocessingGroup" xmlns:wpi="http://schemas.microsoft.com/office/word/2010/wordprocessingInk" xmlns:wne="http://schemas.microsoft.com/office/word/2006/wordml" xmlns:wps="http://schemas.microsoft.com/office/word/2010/wordprocessingShape" mc:Ignorable="w14 w15 w16se w16cid wp14">
+  <w:footnote w:type="separator" w:id="-1">
+    <w:p>
+      <w:r>
+        <w:separator/>
+      </w:r>
+    </w:p>
+  </w:footnote>
+  <w:footnote w:type="continuationSeparator" w:id="0">
+    <w:p>
+      <w:r>
+        <w:continuationSeparator/>
+      </w:r>
+    </w:p>
+  </w:footnote>
+</w:footnotes>
+</file>
+
 <file path=word/numbering.xml><?xml version="1.0" encoding="utf-8"?>
-<w:numbering xmlns:wpc="http://schemas.microsoft.com/office/word/2010/wordprocessingCanvas" xmlns:mo="http://schemas.microsoft.com/office/mac/office/2008/main" xmlns:mc="http://schemas.openxmlformats.org/markup-compatibility/2006" xmlns:mv="urn:schemas-microsoft-com:mac:vml" xmlns:o="urn:schemas-microsoft-com:office:office" xmlns:r="http://schemas.openxmlformats.org/officeDocument/2006/relationships" xmlns:m="http://schemas.openxmlformats.org/officeDocument/2006/math" xmlns:v="urn:schemas-microsoft-com:vml" xmlns:wp14="http://schemas.microsoft.com/office/word/2010/wordprocessingDrawing" xmlns:wp="http://schemas.openxmlformats.org/drawingml/2006/wordprocessingDrawing" xmlns:w10="urn:schemas-microsoft-com:office:word" xmlns:w="http://schemas.openxmlformats.org/wordprocessingml/2006/main" xmlns:w14="http://schemas.microsoft.com/office/word/2010/wordml" xmlns:w15="http://schemas.microsoft.com/office/word/2012/wordml" xmlns:wpg="http://schemas.microsoft.com/office/word/2010/wordprocessingGroup" xmlns:wpi="http://schemas.microsoft.com/office/word/2010/wordprocessingInk" xmlns:wne="http://schemas.microsoft.com/office/word/2006/wordml" xmlns:wps="http://schemas.microsoft.com/office/word/2010/wordprocessingShape" mc:Ignorable="w14 w15 wp14">
-  <w:abstractNum w:abstractNumId="0">
+<w:numbering xmlns:wpc="http://schemas.microsoft.com/office/word/2010/wordprocessingCanvas" xmlns:cx="http://schemas.microsoft.com/office/drawing/2014/chartex" xmlns:cx1="http://schemas.microsoft.com/office/drawing/2015/9/8/chartex" xmlns:cx2="http://schemas.microsoft.com/office/drawing/2015/10/21/chartex" xmlns:cx3="http://schemas.microsoft.com/office/drawing/2016/5/9/chartex" xmlns:cx4="http://schemas.microsoft.com/office/drawing/2016/5/10/chartex" xmlns:cx5="http://schemas.microsoft.com/office/drawing/2016/5/11/chartex" xmlns:cx6="http://schemas.microsoft.com/office/drawing/2016/5/12/chartex" xmlns:cx7="http://schemas.microsoft.com/office/drawing/2016/5/13/chartex" xmlns:cx8="http://schemas.microsoft.com/office/drawing/2016/5/14/chartex" xmlns:mc="http://schemas.openxmlformats.org/markup-compatibility/2006" xmlns:aink="http://schemas.microsoft.com/office/drawing/2016/ink" xmlns:am3d="http://schemas.microsoft.com/office/drawing/2017/model3d" xmlns:o="urn:schemas-microsoft-com:office:office" xmlns:r="http://schemas.openxmlformats.org/officeDocument/2006/relationships" xmlns:m="http://schemas.openxmlformats.org/officeDocument/2006/math" xmlns:v="urn:schemas-microsoft-com:vml" xmlns:wp14="http://schemas.microsoft.com/office/word/2010/wordprocessingDrawing" xmlns:wp="http://schemas.openxmlformats.org/drawingml/2006/wordprocessingDrawing" xmlns:w10="urn:schemas-microsoft-com:office:word" xmlns:w="http://schemas.openxmlformats.org/wordprocessingml/2006/main" xmlns:w14="http://schemas.microsoft.com/office/word/2010/wordml" xmlns:w15="http://schemas.microsoft.com/office/word/2012/wordml" xmlns:w16cid="http://schemas.microsoft.com/office/word/2016/wordml/cid" xmlns:w16se="http://schemas.microsoft.com/office/word/2015/wordml/symex" xmlns:wpg="http://schemas.microsoft.com/office/word/2010/wordprocessingGroup" xmlns:wpi="http://schemas.microsoft.com/office/word/2010/wordprocessingInk" xmlns:wne="http://schemas.microsoft.com/office/word/2006/wordml" xmlns:wps="http://schemas.microsoft.com/office/word/2010/wordprocessingShape" mc:Ignorable="w14 w15 w16se w16cid wp14">
+  <w:abstractNum w:abstractNumId="0" w15:restartNumberingAfterBreak="0">
     <w:nsid w:val="4BCC0C4B"/>
     <w:multiLevelType w:val="hybridMultilevel"/>
-    <w:tmpl w:val="CBB21706"/>
+    <w:tmpl w:val="213AF32C"/>
     <w:lvl w:ilvl="0" w:tplc="C476556A">
       <w:start w:val="1"/>
       <w:numFmt w:val="decimal"/>
@@ -1329,14 +1872,106 @@
       </w:pPr>
     </w:lvl>
   </w:abstractNum>
+  <w:abstractNum w:abstractNumId="1" w15:restartNumberingAfterBreak="0">
+    <w:nsid w:val="70A37A21"/>
+    <w:multiLevelType w:val="hybridMultilevel"/>
+    <w:tmpl w:val="CBB21706"/>
+    <w:lvl w:ilvl="0" w:tplc="C476556A">
+      <w:start w:val="1"/>
+      <w:numFmt w:val="decimal"/>
+      <w:lvlText w:val="%1."/>
+      <w:lvlJc w:val="left"/>
+      <w:pPr>
+        <w:ind w:left="720" w:hanging="360"/>
+      </w:pPr>
+      <w:rPr>
+        <w:rFonts w:ascii="Times New Roman" w:hAnsi="Times New Roman" w:cs="Times New Roman" w:hint="default"/>
+      </w:rPr>
+    </w:lvl>
+    <w:lvl w:ilvl="1" w:tplc="04090019" w:tentative="1">
+      <w:start w:val="1"/>
+      <w:numFmt w:val="lowerLetter"/>
+      <w:lvlText w:val="%2."/>
+      <w:lvlJc w:val="left"/>
+      <w:pPr>
+        <w:ind w:left="1440" w:hanging="360"/>
+      </w:pPr>
+    </w:lvl>
+    <w:lvl w:ilvl="2" w:tplc="0409001B" w:tentative="1">
+      <w:start w:val="1"/>
+      <w:numFmt w:val="lowerRoman"/>
+      <w:lvlText w:val="%3."/>
+      <w:lvlJc w:val="right"/>
+      <w:pPr>
+        <w:ind w:left="2160" w:hanging="180"/>
+      </w:pPr>
+    </w:lvl>
+    <w:lvl w:ilvl="3" w:tplc="0409000F" w:tentative="1">
+      <w:start w:val="1"/>
+      <w:numFmt w:val="decimal"/>
+      <w:lvlText w:val="%4."/>
+      <w:lvlJc w:val="left"/>
+      <w:pPr>
+        <w:ind w:left="2880" w:hanging="360"/>
+      </w:pPr>
+    </w:lvl>
+    <w:lvl w:ilvl="4" w:tplc="04090019" w:tentative="1">
+      <w:start w:val="1"/>
+      <w:numFmt w:val="lowerLetter"/>
+      <w:lvlText w:val="%5."/>
+      <w:lvlJc w:val="left"/>
+      <w:pPr>
+        <w:ind w:left="3600" w:hanging="360"/>
+      </w:pPr>
+    </w:lvl>
+    <w:lvl w:ilvl="5" w:tplc="0409001B" w:tentative="1">
+      <w:start w:val="1"/>
+      <w:numFmt w:val="lowerRoman"/>
+      <w:lvlText w:val="%6."/>
+      <w:lvlJc w:val="right"/>
+      <w:pPr>
+        <w:ind w:left="4320" w:hanging="180"/>
+      </w:pPr>
+    </w:lvl>
+    <w:lvl w:ilvl="6" w:tplc="0409000F" w:tentative="1">
+      <w:start w:val="1"/>
+      <w:numFmt w:val="decimal"/>
+      <w:lvlText w:val="%7."/>
+      <w:lvlJc w:val="left"/>
+      <w:pPr>
+        <w:ind w:left="5040" w:hanging="360"/>
+      </w:pPr>
+    </w:lvl>
+    <w:lvl w:ilvl="7" w:tplc="04090019" w:tentative="1">
+      <w:start w:val="1"/>
+      <w:numFmt w:val="lowerLetter"/>
+      <w:lvlText w:val="%8."/>
+      <w:lvlJc w:val="left"/>
+      <w:pPr>
+        <w:ind w:left="5760" w:hanging="360"/>
+      </w:pPr>
+    </w:lvl>
+    <w:lvl w:ilvl="8" w:tplc="0409001B" w:tentative="1">
+      <w:start w:val="1"/>
+      <w:numFmt w:val="lowerRoman"/>
+      <w:lvlText w:val="%9."/>
+      <w:lvlJc w:val="right"/>
+      <w:pPr>
+        <w:ind w:left="6480" w:hanging="180"/>
+      </w:pPr>
+    </w:lvl>
+  </w:abstractNum>
   <w:num w:numId="1">
     <w:abstractNumId w:val="0"/>
+  </w:num>
+  <w:num w:numId="2">
+    <w:abstractNumId w:val="1"/>
   </w:num>
 </w:numbering>
 </file>
 
 <file path=word/styles.xml><?xml version="1.0" encoding="utf-8"?>
-<w:styles xmlns:mc="http://schemas.openxmlformats.org/markup-compatibility/2006" xmlns:r="http://schemas.openxmlformats.org/officeDocument/2006/relationships" xmlns:w="http://schemas.openxmlformats.org/wordprocessingml/2006/main" xmlns:w14="http://schemas.microsoft.com/office/word/2010/wordml" xmlns:w15="http://schemas.microsoft.com/office/word/2012/wordml" mc:Ignorable="w14 w15">
+<w:styles xmlns:mc="http://schemas.openxmlformats.org/markup-compatibility/2006" xmlns:r="http://schemas.openxmlformats.org/officeDocument/2006/relationships" xmlns:w="http://schemas.openxmlformats.org/wordprocessingml/2006/main" xmlns:w14="http://schemas.microsoft.com/office/word/2010/wordml" xmlns:w15="http://schemas.microsoft.com/office/word/2012/wordml" xmlns:w16cid="http://schemas.microsoft.com/office/word/2016/wordml/cid" xmlns:w16se="http://schemas.microsoft.com/office/word/2015/wordml/symex" mc:Ignorable="w14 w15 w16se w16cid">
   <w:docDefaults>
     <w:rPrDefault>
       <w:rPr>
@@ -1348,7 +1983,7 @@
     </w:rPrDefault>
     <w:pPrDefault/>
   </w:docDefaults>
-  <w:latentStyles w:defLockedState="0" w:defUIPriority="99" w:defSemiHidden="0" w:defUnhideWhenUsed="0" w:defQFormat="0" w:count="382">
+  <w:latentStyles w:defLockedState="0" w:defUIPriority="99" w:defSemiHidden="0" w:defUnhideWhenUsed="0" w:defQFormat="0" w:count="375">
     <w:lsdException w:name="Normal" w:uiPriority="0" w:qFormat="1"/>
     <w:lsdException w:name="heading 1" w:uiPriority="9" w:qFormat="1"/>
     <w:lsdException w:name="heading 2" w:semiHidden="1" w:uiPriority="9" w:unhideWhenUsed="1" w:qFormat="1"/>
@@ -1505,15 +2140,6 @@
     <w:lsdException w:name="Balloon Text" w:semiHidden="1" w:unhideWhenUsed="1"/>
     <w:lsdException w:name="Table Grid" w:uiPriority="39"/>
     <w:lsdException w:name="Table Theme" w:semiHidden="1" w:unhideWhenUsed="1"/>
-    <w:lsdException w:name="Note Level 1" w:semiHidden="1" w:unhideWhenUsed="1"/>
-    <w:lsdException w:name="Note Level 2" w:semiHidden="1" w:unhideWhenUsed="1"/>
-    <w:lsdException w:name="Note Level 3" w:semiHidden="1" w:unhideWhenUsed="1"/>
-    <w:lsdException w:name="Note Level 4" w:semiHidden="1" w:unhideWhenUsed="1"/>
-    <w:lsdException w:name="Note Level 5" w:semiHidden="1" w:unhideWhenUsed="1"/>
-    <w:lsdException w:name="Note Level 6" w:semiHidden="1" w:unhideWhenUsed="1"/>
-    <w:lsdException w:name="Note Level 7" w:semiHidden="1" w:unhideWhenUsed="1"/>
-    <w:lsdException w:name="Note Level 8" w:semiHidden="1" w:unhideWhenUsed="1"/>
-    <w:lsdException w:name="Note Level 9" w:semiHidden="1" w:unhideWhenUsed="1"/>
     <w:lsdException w:name="Placeholder Text" w:semiHidden="1"/>
     <w:lsdException w:name="No Spacing" w:uiPriority="1" w:qFormat="1"/>
     <w:lsdException w:name="Light Shading" w:uiPriority="60"/>
@@ -1773,6 +2399,35 @@
       <w:ind w:left="720"/>
       <w:contextualSpacing/>
     </w:pPr>
+  </w:style>
+  <w:style w:type="paragraph" w:styleId="Footer">
+    <w:name w:val="footer"/>
+    <w:basedOn w:val="Normal"/>
+    <w:link w:val="FooterChar"/>
+    <w:uiPriority w:val="99"/>
+    <w:unhideWhenUsed/>
+    <w:rsid w:val="00793342"/>
+    <w:pPr>
+      <w:tabs>
+        <w:tab w:val="center" w:pos="4680"/>
+        <w:tab w:val="right" w:pos="9360"/>
+      </w:tabs>
+    </w:pPr>
+  </w:style>
+  <w:style w:type="character" w:customStyle="1" w:styleId="FooterChar">
+    <w:name w:val="Footer Char"/>
+    <w:basedOn w:val="DefaultParagraphFont"/>
+    <w:link w:val="Footer"/>
+    <w:uiPriority w:val="99"/>
+    <w:rsid w:val="00793342"/>
+  </w:style>
+  <w:style w:type="character" w:styleId="PageNumber">
+    <w:name w:val="page number"/>
+    <w:basedOn w:val="DefaultParagraphFont"/>
+    <w:uiPriority w:val="99"/>
+    <w:semiHidden/>
+    <w:unhideWhenUsed/>
+    <w:rsid w:val="00793342"/>
   </w:style>
 </w:styles>
 </file>

--- a/labs/13_review/Review.docx
+++ b/labs/13_review/Review.docx
@@ -98,35 +98,7 @@
         <w:rPr>
           <w:rFonts w:ascii="Courier New" w:hAnsi="Courier New" w:cs="Courier New"/>
         </w:rPr>
-        <w:t>public void meth1(</w:t>
-      </w:r>
-      <w:proofErr w:type="spellStart"/>
-      <w:r>
-        <w:rPr>
-          <w:rFonts w:ascii="Courier New" w:hAnsi="Courier New" w:cs="Courier New"/>
-        </w:rPr>
-        <w:t>int</w:t>
-      </w:r>
-      <w:proofErr w:type="spellEnd"/>
-      <w:r>
-        <w:rPr>
-          <w:rFonts w:ascii="Courier New" w:hAnsi="Courier New" w:cs="Courier New"/>
-        </w:rPr>
-        <w:t xml:space="preserve"> a, </w:t>
-      </w:r>
-      <w:proofErr w:type="spellStart"/>
-      <w:r>
-        <w:rPr>
-          <w:rFonts w:ascii="Courier New" w:hAnsi="Courier New" w:cs="Courier New"/>
-        </w:rPr>
-        <w:t>int</w:t>
-      </w:r>
-      <w:proofErr w:type="spellEnd"/>
-      <w:r>
-        <w:rPr>
-          <w:rFonts w:ascii="Courier New" w:hAnsi="Courier New" w:cs="Courier New"/>
-        </w:rPr>
-        <w:t xml:space="preserve"> b)</w:t>
+        <w:t>public void meth1(int a, int b)</w:t>
       </w:r>
     </w:p>
     <w:p>
@@ -150,69 +122,11 @@
           <w:rFonts w:ascii="Courier New" w:hAnsi="Courier New" w:cs="Courier New"/>
         </w:rPr>
       </w:pPr>
-      <w:proofErr w:type="gramStart"/>
-      <w:r>
-        <w:rPr>
-          <w:rFonts w:ascii="Courier New" w:hAnsi="Courier New" w:cs="Courier New"/>
-        </w:rPr>
-        <w:t>for(</w:t>
-      </w:r>
-      <w:proofErr w:type="spellStart"/>
-      <w:proofErr w:type="gramEnd"/>
-      <w:r>
-        <w:rPr>
-          <w:rFonts w:ascii="Courier New" w:hAnsi="Courier New" w:cs="Courier New"/>
-        </w:rPr>
-        <w:t>int</w:t>
-      </w:r>
-      <w:proofErr w:type="spellEnd"/>
-      <w:r>
-        <w:rPr>
-          <w:rFonts w:ascii="Courier New" w:hAnsi="Courier New" w:cs="Courier New"/>
-        </w:rPr>
-        <w:t xml:space="preserve"> </w:t>
-      </w:r>
-      <w:proofErr w:type="spellStart"/>
-      <w:r>
-        <w:rPr>
-          <w:rFonts w:ascii="Courier New" w:hAnsi="Courier New" w:cs="Courier New"/>
-        </w:rPr>
-        <w:t>i</w:t>
-      </w:r>
-      <w:proofErr w:type="spellEnd"/>
-      <w:r>
-        <w:rPr>
-          <w:rFonts w:ascii="Courier New" w:hAnsi="Courier New" w:cs="Courier New"/>
-        </w:rPr>
-        <w:t xml:space="preserve"> = a; </w:t>
-      </w:r>
-      <w:proofErr w:type="spellStart"/>
-      <w:r>
-        <w:rPr>
-          <w:rFonts w:ascii="Courier New" w:hAnsi="Courier New" w:cs="Courier New"/>
-        </w:rPr>
-        <w:t>i</w:t>
-      </w:r>
-      <w:proofErr w:type="spellEnd"/>
-      <w:r>
-        <w:rPr>
-          <w:rFonts w:ascii="Courier New" w:hAnsi="Courier New" w:cs="Courier New"/>
-        </w:rPr>
-        <w:t xml:space="preserve"> &lt; b; </w:t>
-      </w:r>
-      <w:proofErr w:type="spellStart"/>
-      <w:r>
-        <w:rPr>
-          <w:rFonts w:ascii="Courier New" w:hAnsi="Courier New" w:cs="Courier New"/>
-        </w:rPr>
-        <w:t>i</w:t>
-      </w:r>
-      <w:proofErr w:type="spellEnd"/>
-      <w:r>
-        <w:rPr>
-          <w:rFonts w:ascii="Courier New" w:hAnsi="Courier New" w:cs="Courier New"/>
-        </w:rPr>
-        <w:t>++)</w:t>
+      <w:r>
+        <w:rPr>
+          <w:rFonts w:ascii="Courier New" w:hAnsi="Courier New" w:cs="Courier New"/>
+        </w:rPr>
+        <w:t>for(int i = a; i &lt; b; i++)</w:t>
       </w:r>
     </w:p>
     <w:p>
@@ -236,33 +150,11 @@
           <w:rFonts w:ascii="Courier New" w:hAnsi="Courier New" w:cs="Courier New"/>
         </w:rPr>
       </w:pPr>
-      <w:proofErr w:type="spellStart"/>
-      <w:r>
-        <w:rPr>
-          <w:rFonts w:ascii="Courier New" w:hAnsi="Courier New" w:cs="Courier New"/>
-        </w:rPr>
-        <w:t>System.out.println</w:t>
-      </w:r>
-      <w:proofErr w:type="spellEnd"/>
-      <w:r>
-        <w:rPr>
-          <w:rFonts w:ascii="Courier New" w:hAnsi="Courier New" w:cs="Courier New"/>
-        </w:rPr>
-        <w:t xml:space="preserve">("1. " + </w:t>
-      </w:r>
-      <w:proofErr w:type="spellStart"/>
-      <w:r>
-        <w:rPr>
-          <w:rFonts w:ascii="Courier New" w:hAnsi="Courier New" w:cs="Courier New"/>
-        </w:rPr>
-        <w:t>i</w:t>
-      </w:r>
-      <w:proofErr w:type="spellEnd"/>
-      <w:r>
-        <w:rPr>
-          <w:rFonts w:ascii="Courier New" w:hAnsi="Courier New" w:cs="Courier New"/>
-        </w:rPr>
-        <w:t>);</w:t>
+      <w:r>
+        <w:rPr>
+          <w:rFonts w:ascii="Courier New" w:hAnsi="Courier New" w:cs="Courier New"/>
+        </w:rPr>
+        <w:t>System.out.println("1. " + i);</w:t>
       </w:r>
     </w:p>
     <w:p>
@@ -278,19 +170,11 @@
         </w:rPr>
         <w:tab/>
       </w:r>
-      <w:proofErr w:type="spellStart"/>
-      <w:r>
-        <w:rPr>
-          <w:rFonts w:ascii="Courier New" w:hAnsi="Courier New" w:cs="Courier New"/>
-        </w:rPr>
-        <w:t>i</w:t>
-      </w:r>
-      <w:proofErr w:type="spellEnd"/>
-      <w:r>
-        <w:rPr>
-          <w:rFonts w:ascii="Courier New" w:hAnsi="Courier New" w:cs="Courier New"/>
-        </w:rPr>
-        <w:t>++;</w:t>
+      <w:r>
+        <w:rPr>
+          <w:rFonts w:ascii="Courier New" w:hAnsi="Courier New" w:cs="Courier New"/>
+        </w:rPr>
+        <w:t>i++;</w:t>
       </w:r>
     </w:p>
     <w:p>
@@ -306,33 +190,11 @@
         </w:rPr>
         <w:tab/>
       </w:r>
-      <w:proofErr w:type="spellStart"/>
-      <w:r>
-        <w:rPr>
-          <w:rFonts w:ascii="Courier New" w:hAnsi="Courier New" w:cs="Courier New"/>
-        </w:rPr>
-        <w:t>System.out.println</w:t>
-      </w:r>
-      <w:proofErr w:type="spellEnd"/>
-      <w:r>
-        <w:rPr>
-          <w:rFonts w:ascii="Courier New" w:hAnsi="Courier New" w:cs="Courier New"/>
-        </w:rPr>
-        <w:t xml:space="preserve">("2. " + </w:t>
-      </w:r>
-      <w:proofErr w:type="spellStart"/>
-      <w:r>
-        <w:rPr>
-          <w:rFonts w:ascii="Courier New" w:hAnsi="Courier New" w:cs="Courier New"/>
-        </w:rPr>
-        <w:t>i</w:t>
-      </w:r>
-      <w:proofErr w:type="spellEnd"/>
-      <w:r>
-        <w:rPr>
-          <w:rFonts w:ascii="Courier New" w:hAnsi="Courier New" w:cs="Courier New"/>
-        </w:rPr>
-        <w:t>);</w:t>
+      <w:r>
+        <w:rPr>
+          <w:rFonts w:ascii="Courier New" w:hAnsi="Courier New" w:cs="Courier New"/>
+        </w:rPr>
+        <w:t>System.out.println("2. " + i);</w:t>
       </w:r>
     </w:p>
     <w:p>
@@ -387,55 +249,35 @@
         </w:rPr>
         <w:t xml:space="preserve">Write a function </w:t>
       </w:r>
-      <w:proofErr w:type="spellStart"/>
       <w:r>
         <w:rPr>
           <w:rFonts w:ascii="Courier New" w:hAnsi="Courier New" w:cs="Courier New"/>
         </w:rPr>
         <w:t>maxDigit</w:t>
       </w:r>
-      <w:proofErr w:type="spellEnd"/>
       <w:r>
         <w:rPr>
           <w:rFonts w:ascii="Times New Roman" w:hAnsi="Times New Roman" w:cs="Times New Roman"/>
         </w:rPr>
         <w:t xml:space="preserve"> that takes a positive </w:t>
       </w:r>
-      <w:proofErr w:type="spellStart"/>
       <w:r>
         <w:rPr>
           <w:rFonts w:ascii="Courier New" w:hAnsi="Courier New" w:cs="Courier New"/>
         </w:rPr>
         <w:t>int</w:t>
       </w:r>
-      <w:proofErr w:type="spellEnd"/>
       <w:r>
         <w:rPr>
           <w:rFonts w:ascii="Times New Roman" w:hAnsi="Times New Roman" w:cs="Times New Roman"/>
         </w:rPr>
         <w:t xml:space="preserve"> and returns the maximal digit of that number. So, </w:t>
       </w:r>
-      <w:proofErr w:type="spellStart"/>
-      <w:proofErr w:type="gramStart"/>
-      <w:r>
-        <w:rPr>
-          <w:rFonts w:ascii="Courier New" w:hAnsi="Courier New" w:cs="Courier New"/>
-        </w:rPr>
-        <w:t>maxDigit</w:t>
-      </w:r>
-      <w:proofErr w:type="spellEnd"/>
-      <w:r>
-        <w:rPr>
-          <w:rFonts w:ascii="Courier New" w:hAnsi="Courier New" w:cs="Courier New"/>
-        </w:rPr>
-        <w:t>(</w:t>
-      </w:r>
-      <w:proofErr w:type="gramEnd"/>
-      <w:r>
-        <w:rPr>
-          <w:rFonts w:ascii="Courier New" w:hAnsi="Courier New" w:cs="Courier New"/>
-        </w:rPr>
-        <w:t>123)</w:t>
+      <w:r>
+        <w:rPr>
+          <w:rFonts w:ascii="Courier New" w:hAnsi="Courier New" w:cs="Courier New"/>
+        </w:rPr>
+        <w:t>maxDigit(123)</w:t>
       </w:r>
       <w:r>
         <w:rPr>
@@ -443,19 +285,11 @@
         </w:rPr>
         <w:t xml:space="preserve"> returns 3 and </w:t>
       </w:r>
-      <w:proofErr w:type="spellStart"/>
-      <w:r>
-        <w:rPr>
-          <w:rFonts w:ascii="Courier New" w:hAnsi="Courier New" w:cs="Courier New"/>
-        </w:rPr>
-        <w:t>maxDigit</w:t>
-      </w:r>
-      <w:proofErr w:type="spellEnd"/>
-      <w:r>
-        <w:rPr>
-          <w:rFonts w:ascii="Courier New" w:hAnsi="Courier New" w:cs="Courier New"/>
-        </w:rPr>
-        <w:t>(5280)</w:t>
+      <w:r>
+        <w:rPr>
+          <w:rFonts w:ascii="Courier New" w:hAnsi="Courier New" w:cs="Courier New"/>
+        </w:rPr>
+        <w:t>maxDigit(5280)</w:t>
       </w:r>
       <w:r>
         <w:rPr>
@@ -497,8 +331,6 @@
         </w:rPr>
         <w:br w:type="page"/>
       </w:r>
-      <w:bookmarkStart w:id="0" w:name="_GoBack"/>
-      <w:bookmarkEnd w:id="0"/>
     </w:p>
     <w:p>
       <w:pPr>
@@ -592,56 +424,7 @@
           <w:rFonts w:ascii="Courier New" w:hAnsi="Courier New" w:cs="Courier New"/>
         </w:rPr>
         <w:tab/>
-      </w:r>
-      <w:proofErr w:type="spellStart"/>
-      <w:proofErr w:type="gramStart"/>
-      <w:r>
-        <w:rPr>
-          <w:rFonts w:ascii="Courier New" w:hAnsi="Courier New" w:cs="Courier New"/>
-        </w:rPr>
-        <w:t>int</w:t>
-      </w:r>
-      <w:proofErr w:type="spellEnd"/>
-      <w:r>
-        <w:rPr>
-          <w:rFonts w:ascii="Courier New" w:hAnsi="Courier New" w:cs="Courier New"/>
-        </w:rPr>
-        <w:t>[</w:t>
-      </w:r>
-      <w:proofErr w:type="gramEnd"/>
-      <w:r>
-        <w:rPr>
-          <w:rFonts w:ascii="Courier New" w:hAnsi="Courier New" w:cs="Courier New"/>
-        </w:rPr>
-        <w:t xml:space="preserve">] </w:t>
-      </w:r>
-      <w:proofErr w:type="spellStart"/>
-      <w:r>
-        <w:rPr>
-          <w:rFonts w:ascii="Courier New" w:hAnsi="Courier New" w:cs="Courier New"/>
-        </w:rPr>
-        <w:t>nums</w:t>
-      </w:r>
-      <w:proofErr w:type="spellEnd"/>
-      <w:r>
-        <w:rPr>
-          <w:rFonts w:ascii="Courier New" w:hAnsi="Courier New" w:cs="Courier New"/>
-        </w:rPr>
-        <w:t xml:space="preserve"> = new </w:t>
-      </w:r>
-      <w:proofErr w:type="spellStart"/>
-      <w:r>
-        <w:rPr>
-          <w:rFonts w:ascii="Courier New" w:hAnsi="Courier New" w:cs="Courier New"/>
-        </w:rPr>
-        <w:t>int</w:t>
-      </w:r>
-      <w:proofErr w:type="spellEnd"/>
-      <w:r>
-        <w:rPr>
-          <w:rFonts w:ascii="Courier New" w:hAnsi="Courier New" w:cs="Courier New"/>
-        </w:rPr>
-        <w:t>[3];</w:t>
+        <w:t>int[] nums = new int[3];</w:t>
       </w:r>
     </w:p>
     <w:p>
@@ -656,28 +439,7 @@
           <w:rFonts w:ascii="Courier New" w:hAnsi="Courier New" w:cs="Courier New"/>
         </w:rPr>
         <w:tab/>
-      </w:r>
-      <w:proofErr w:type="spellStart"/>
-      <w:proofErr w:type="gramStart"/>
-      <w:r>
-        <w:rPr>
-          <w:rFonts w:ascii="Courier New" w:hAnsi="Courier New" w:cs="Courier New"/>
-        </w:rPr>
-        <w:t>nums</w:t>
-      </w:r>
-      <w:proofErr w:type="spellEnd"/>
-      <w:r>
-        <w:rPr>
-          <w:rFonts w:ascii="Courier New" w:hAnsi="Courier New" w:cs="Courier New"/>
-        </w:rPr>
-        <w:t>[</w:t>
-      </w:r>
-      <w:proofErr w:type="gramEnd"/>
-      <w:r>
-        <w:rPr>
-          <w:rFonts w:ascii="Courier New" w:hAnsi="Courier New" w:cs="Courier New"/>
-        </w:rPr>
-        <w:t>0] = 8;</w:t>
+        <w:t>nums[0] = 8;</w:t>
       </w:r>
     </w:p>
     <w:p>
@@ -692,28 +454,7 @@
           <w:rFonts w:ascii="Courier New" w:hAnsi="Courier New" w:cs="Courier New"/>
         </w:rPr>
         <w:tab/>
-      </w:r>
-      <w:proofErr w:type="spellStart"/>
-      <w:proofErr w:type="gramStart"/>
-      <w:r>
-        <w:rPr>
-          <w:rFonts w:ascii="Courier New" w:hAnsi="Courier New" w:cs="Courier New"/>
-        </w:rPr>
-        <w:t>nums</w:t>
-      </w:r>
-      <w:proofErr w:type="spellEnd"/>
-      <w:r>
-        <w:rPr>
-          <w:rFonts w:ascii="Courier New" w:hAnsi="Courier New" w:cs="Courier New"/>
-        </w:rPr>
-        <w:t>[</w:t>
-      </w:r>
-      <w:proofErr w:type="gramEnd"/>
-      <w:r>
-        <w:rPr>
-          <w:rFonts w:ascii="Courier New" w:hAnsi="Courier New" w:cs="Courier New"/>
-        </w:rPr>
-        <w:t>1] = 3;</w:t>
+        <w:t>nums[1] = 3;</w:t>
       </w:r>
     </w:p>
     <w:p>
@@ -728,28 +469,7 @@
           <w:rFonts w:ascii="Courier New" w:hAnsi="Courier New" w:cs="Courier New"/>
         </w:rPr>
         <w:tab/>
-      </w:r>
-      <w:proofErr w:type="spellStart"/>
-      <w:proofErr w:type="gramStart"/>
-      <w:r>
-        <w:rPr>
-          <w:rFonts w:ascii="Courier New" w:hAnsi="Courier New" w:cs="Courier New"/>
-        </w:rPr>
-        <w:t>nums</w:t>
-      </w:r>
-      <w:proofErr w:type="spellEnd"/>
-      <w:r>
-        <w:rPr>
-          <w:rFonts w:ascii="Courier New" w:hAnsi="Courier New" w:cs="Courier New"/>
-        </w:rPr>
-        <w:t>[</w:t>
-      </w:r>
-      <w:proofErr w:type="gramEnd"/>
-      <w:r>
-        <w:rPr>
-          <w:rFonts w:ascii="Courier New" w:hAnsi="Courier New" w:cs="Courier New"/>
-        </w:rPr>
-        <w:t>2] = 4;</w:t>
+        <w:t>nums[2] = 4;</w:t>
       </w:r>
     </w:p>
     <w:p>
@@ -772,42 +492,7 @@
           <w:rFonts w:ascii="Courier New" w:hAnsi="Courier New" w:cs="Courier New"/>
         </w:rPr>
         <w:tab/>
-      </w:r>
-      <w:proofErr w:type="spellStart"/>
-      <w:proofErr w:type="gramStart"/>
-      <w:r>
-        <w:rPr>
-          <w:rFonts w:ascii="Courier New" w:hAnsi="Courier New" w:cs="Courier New"/>
-        </w:rPr>
-        <w:t>int</w:t>
-      </w:r>
-      <w:proofErr w:type="spellEnd"/>
-      <w:r>
-        <w:rPr>
-          <w:rFonts w:ascii="Courier New" w:hAnsi="Courier New" w:cs="Courier New"/>
-        </w:rPr>
-        <w:t>[</w:t>
-      </w:r>
-      <w:proofErr w:type="gramEnd"/>
-      <w:r>
-        <w:rPr>
-          <w:rFonts w:ascii="Courier New" w:hAnsi="Courier New" w:cs="Courier New"/>
-        </w:rPr>
-        <w:t>] others = meth3(</w:t>
-      </w:r>
-      <w:proofErr w:type="spellStart"/>
-      <w:r>
-        <w:rPr>
-          <w:rFonts w:ascii="Courier New" w:hAnsi="Courier New" w:cs="Courier New"/>
-        </w:rPr>
-        <w:t>nums</w:t>
-      </w:r>
-      <w:proofErr w:type="spellEnd"/>
-      <w:r>
-        <w:rPr>
-          <w:rFonts w:ascii="Courier New" w:hAnsi="Courier New" w:cs="Courier New"/>
-        </w:rPr>
-        <w:t>);</w:t>
+        <w:t>int[] others = meth3(nums);</w:t>
       </w:r>
     </w:p>
     <w:p>
@@ -830,84 +515,13 @@
           <w:rFonts w:ascii="Courier New" w:hAnsi="Courier New" w:cs="Courier New"/>
         </w:rPr>
         <w:tab/>
-      </w:r>
-      <w:proofErr w:type="gramStart"/>
-      <w:r>
-        <w:rPr>
-          <w:rFonts w:ascii="Courier New" w:hAnsi="Courier New" w:cs="Courier New"/>
-        </w:rPr>
         <w:t>for(</w:t>
       </w:r>
-      <w:proofErr w:type="spellStart"/>
-      <w:proofErr w:type="gramEnd"/>
-      <w:r>
-        <w:rPr>
-          <w:rFonts w:ascii="Courier New" w:hAnsi="Courier New" w:cs="Courier New"/>
-        </w:rPr>
-        <w:t>int</w:t>
-      </w:r>
-      <w:proofErr w:type="spellEnd"/>
-      <w:r>
-        <w:rPr>
-          <w:rFonts w:ascii="Courier New" w:hAnsi="Courier New" w:cs="Courier New"/>
-        </w:rPr>
-        <w:t xml:space="preserve"> </w:t>
-      </w:r>
-      <w:proofErr w:type="spellStart"/>
-      <w:r>
-        <w:rPr>
-          <w:rFonts w:ascii="Courier New" w:hAnsi="Courier New" w:cs="Courier New"/>
-        </w:rPr>
-        <w:t>i</w:t>
-      </w:r>
-      <w:proofErr w:type="spellEnd"/>
-      <w:r>
-        <w:rPr>
-          <w:rFonts w:ascii="Courier New" w:hAnsi="Courier New" w:cs="Courier New"/>
-        </w:rPr>
-        <w:t xml:space="preserve"> = 0; </w:t>
-      </w:r>
-      <w:proofErr w:type="spellStart"/>
-      <w:r>
-        <w:rPr>
-          <w:rFonts w:ascii="Courier New" w:hAnsi="Courier New" w:cs="Courier New"/>
-        </w:rPr>
-        <w:t>i</w:t>
-      </w:r>
-      <w:proofErr w:type="spellEnd"/>
-      <w:r>
-        <w:rPr>
-          <w:rFonts w:ascii="Courier New" w:hAnsi="Courier New" w:cs="Courier New"/>
-        </w:rPr>
-        <w:t xml:space="preserve"> &lt; </w:t>
-      </w:r>
-      <w:proofErr w:type="spellStart"/>
-      <w:r>
-        <w:rPr>
-          <w:rFonts w:ascii="Courier New" w:hAnsi="Courier New" w:cs="Courier New"/>
-        </w:rPr>
-        <w:t>nums.length</w:t>
-      </w:r>
-      <w:proofErr w:type="spellEnd"/>
-      <w:r>
-        <w:rPr>
-          <w:rFonts w:ascii="Courier New" w:hAnsi="Courier New" w:cs="Courier New"/>
-        </w:rPr>
-        <w:t xml:space="preserve">; </w:t>
-      </w:r>
-      <w:proofErr w:type="spellStart"/>
-      <w:r>
-        <w:rPr>
-          <w:rFonts w:ascii="Courier New" w:hAnsi="Courier New" w:cs="Courier New"/>
-        </w:rPr>
-        <w:t>i</w:t>
-      </w:r>
-      <w:proofErr w:type="spellEnd"/>
-      <w:r>
-        <w:rPr>
-          <w:rFonts w:ascii="Courier New" w:hAnsi="Courier New" w:cs="Courier New"/>
-        </w:rPr>
-        <w:t>++)</w:t>
+      <w:r>
+        <w:rPr>
+          <w:rFonts w:ascii="Courier New" w:hAnsi="Courier New" w:cs="Courier New"/>
+        </w:rPr>
+        <w:t>int i = 0; i &lt; nums.length; i++)</w:t>
       </w:r>
     </w:p>
     <w:p>
@@ -935,49 +549,7 @@
         <w:rPr>
           <w:rFonts w:ascii="Courier New" w:hAnsi="Courier New" w:cs="Courier New"/>
         </w:rPr>
-        <w:t xml:space="preserve">       </w:t>
-      </w:r>
-      <w:proofErr w:type="spellStart"/>
-      <w:r>
-        <w:rPr>
-          <w:rFonts w:ascii="Courier New" w:hAnsi="Courier New" w:cs="Courier New"/>
-        </w:rPr>
-        <w:t>System.out.println</w:t>
-      </w:r>
-      <w:proofErr w:type="spellEnd"/>
-      <w:r>
-        <w:rPr>
-          <w:rFonts w:ascii="Courier New" w:hAnsi="Courier New" w:cs="Courier New"/>
-        </w:rPr>
-        <w:t>(</w:t>
-      </w:r>
-      <w:proofErr w:type="spellStart"/>
-      <w:r>
-        <w:rPr>
-          <w:rFonts w:ascii="Courier New" w:hAnsi="Courier New" w:cs="Courier New"/>
-        </w:rPr>
-        <w:t>nums</w:t>
-      </w:r>
-      <w:proofErr w:type="spellEnd"/>
-      <w:r>
-        <w:rPr>
-          <w:rFonts w:ascii="Courier New" w:hAnsi="Courier New" w:cs="Courier New"/>
-        </w:rPr>
-        <w:t>[</w:t>
-      </w:r>
-      <w:proofErr w:type="spellStart"/>
-      <w:r>
-        <w:rPr>
-          <w:rFonts w:ascii="Courier New" w:hAnsi="Courier New" w:cs="Courier New"/>
-        </w:rPr>
-        <w:t>i</w:t>
-      </w:r>
-      <w:proofErr w:type="spellEnd"/>
-      <w:r>
-        <w:rPr>
-          <w:rFonts w:ascii="Courier New" w:hAnsi="Courier New" w:cs="Courier New"/>
-        </w:rPr>
-        <w:t>]);</w:t>
+        <w:t xml:space="preserve">       System.out.println(nums[i]);</w:t>
       </w:r>
     </w:p>
     <w:p>
@@ -1020,84 +592,13 @@
           <w:rFonts w:ascii="Courier New" w:hAnsi="Courier New" w:cs="Courier New"/>
         </w:rPr>
         <w:tab/>
-      </w:r>
-      <w:proofErr w:type="gramStart"/>
-      <w:r>
-        <w:rPr>
-          <w:rFonts w:ascii="Courier New" w:hAnsi="Courier New" w:cs="Courier New"/>
-        </w:rPr>
-        <w:t>for(</w:t>
-      </w:r>
-      <w:proofErr w:type="spellStart"/>
-      <w:proofErr w:type="gramEnd"/>
-      <w:r>
-        <w:rPr>
-          <w:rFonts w:ascii="Courier New" w:hAnsi="Courier New" w:cs="Courier New"/>
-        </w:rPr>
-        <w:t>int</w:t>
-      </w:r>
-      <w:proofErr w:type="spellEnd"/>
-      <w:r>
-        <w:rPr>
-          <w:rFonts w:ascii="Courier New" w:hAnsi="Courier New" w:cs="Courier New"/>
-        </w:rPr>
-        <w:t xml:space="preserve"> </w:t>
-      </w:r>
-      <w:proofErr w:type="spellStart"/>
-      <w:r>
-        <w:rPr>
-          <w:rFonts w:ascii="Courier New" w:hAnsi="Courier New" w:cs="Courier New"/>
-        </w:rPr>
-        <w:t>i</w:t>
-      </w:r>
-      <w:proofErr w:type="spellEnd"/>
-      <w:r>
-        <w:rPr>
-          <w:rFonts w:ascii="Courier New" w:hAnsi="Courier New" w:cs="Courier New"/>
-        </w:rPr>
-        <w:t xml:space="preserve"> = 0; </w:t>
-      </w:r>
-      <w:proofErr w:type="spellStart"/>
-      <w:r>
-        <w:rPr>
-          <w:rFonts w:ascii="Courier New" w:hAnsi="Courier New" w:cs="Courier New"/>
-        </w:rPr>
-        <w:t>i</w:t>
-      </w:r>
-      <w:proofErr w:type="spellEnd"/>
-      <w:r>
-        <w:rPr>
-          <w:rFonts w:ascii="Courier New" w:hAnsi="Courier New" w:cs="Courier New"/>
-        </w:rPr>
-        <w:t xml:space="preserve"> &lt; </w:t>
-      </w:r>
-      <w:proofErr w:type="spellStart"/>
-      <w:r>
-        <w:rPr>
-          <w:rFonts w:ascii="Courier New" w:hAnsi="Courier New" w:cs="Courier New"/>
-        </w:rPr>
-        <w:t>others.length</w:t>
-      </w:r>
-      <w:proofErr w:type="spellEnd"/>
-      <w:r>
-        <w:rPr>
-          <w:rFonts w:ascii="Courier New" w:hAnsi="Courier New" w:cs="Courier New"/>
-        </w:rPr>
-        <w:t xml:space="preserve">; </w:t>
-      </w:r>
-      <w:proofErr w:type="spellStart"/>
-      <w:r>
-        <w:rPr>
-          <w:rFonts w:ascii="Courier New" w:hAnsi="Courier New" w:cs="Courier New"/>
-        </w:rPr>
-        <w:t>i</w:t>
-      </w:r>
-      <w:proofErr w:type="spellEnd"/>
-      <w:r>
-        <w:rPr>
-          <w:rFonts w:ascii="Courier New" w:hAnsi="Courier New" w:cs="Courier New"/>
-        </w:rPr>
-        <w:t>++)</w:t>
+        <w:t xml:space="preserve">for(int </w:t>
+      </w:r>
+      <w:r>
+        <w:rPr>
+          <w:rFonts w:ascii="Courier New" w:hAnsi="Courier New" w:cs="Courier New"/>
+        </w:rPr>
+        <w:t>i = 0; i &lt; others.length; i++)</w:t>
       </w:r>
     </w:p>
     <w:p>
@@ -1125,35 +626,7 @@
         <w:rPr>
           <w:rFonts w:ascii="Courier New" w:hAnsi="Courier New" w:cs="Courier New"/>
         </w:rPr>
-        <w:t xml:space="preserve">       </w:t>
-      </w:r>
-      <w:proofErr w:type="spellStart"/>
-      <w:r>
-        <w:rPr>
-          <w:rFonts w:ascii="Courier New" w:hAnsi="Courier New" w:cs="Courier New"/>
-        </w:rPr>
-        <w:t>System.out.println</w:t>
-      </w:r>
-      <w:proofErr w:type="spellEnd"/>
-      <w:r>
-        <w:rPr>
-          <w:rFonts w:ascii="Courier New" w:hAnsi="Courier New" w:cs="Courier New"/>
-        </w:rPr>
-        <w:t>(others[</w:t>
-      </w:r>
-      <w:proofErr w:type="spellStart"/>
-      <w:r>
-        <w:rPr>
-          <w:rFonts w:ascii="Courier New" w:hAnsi="Courier New" w:cs="Courier New"/>
-        </w:rPr>
-        <w:t>i</w:t>
-      </w:r>
-      <w:proofErr w:type="spellEnd"/>
-      <w:r>
-        <w:rPr>
-          <w:rFonts w:ascii="Courier New" w:hAnsi="Courier New" w:cs="Courier New"/>
-        </w:rPr>
-        <w:t>]</w:t>
+        <w:t xml:space="preserve">       System.out.println(others[i]</w:t>
       </w:r>
       <w:r>
         <w:rPr>
@@ -1215,43 +688,7 @@
         <w:rPr>
           <w:rFonts w:ascii="Courier New" w:hAnsi="Courier New" w:cs="Courier New"/>
         </w:rPr>
-        <w:t xml:space="preserve">public </w:t>
-      </w:r>
-      <w:proofErr w:type="spellStart"/>
-      <w:proofErr w:type="gramStart"/>
-      <w:r>
-        <w:rPr>
-          <w:rFonts w:ascii="Courier New" w:hAnsi="Courier New" w:cs="Courier New"/>
-        </w:rPr>
-        <w:t>int</w:t>
-      </w:r>
-      <w:proofErr w:type="spellEnd"/>
-      <w:r>
-        <w:rPr>
-          <w:rFonts w:ascii="Courier New" w:hAnsi="Courier New" w:cs="Courier New"/>
-        </w:rPr>
-        <w:t>[</w:t>
-      </w:r>
-      <w:proofErr w:type="gramEnd"/>
-      <w:r>
-        <w:rPr>
-          <w:rFonts w:ascii="Courier New" w:hAnsi="Courier New" w:cs="Courier New"/>
-        </w:rPr>
-        <w:t>] meth3(</w:t>
-      </w:r>
-      <w:proofErr w:type="spellStart"/>
-      <w:r>
-        <w:rPr>
-          <w:rFonts w:ascii="Courier New" w:hAnsi="Courier New" w:cs="Courier New"/>
-        </w:rPr>
-        <w:t>int</w:t>
-      </w:r>
-      <w:proofErr w:type="spellEnd"/>
-      <w:r>
-        <w:rPr>
-          <w:rFonts w:ascii="Courier New" w:hAnsi="Courier New" w:cs="Courier New"/>
-        </w:rPr>
-        <w:t>[] stuff)</w:t>
+        <w:t>public int[] meth3(int[] stuff)</w:t>
       </w:r>
     </w:p>
     <w:p>
@@ -1279,85 +716,7 @@
         <w:rPr>
           <w:rFonts w:ascii="Courier New" w:hAnsi="Courier New" w:cs="Courier New"/>
         </w:rPr>
-        <w:t xml:space="preserve">     </w:t>
-      </w:r>
-      <w:proofErr w:type="gramStart"/>
-      <w:r>
-        <w:rPr>
-          <w:rFonts w:ascii="Courier New" w:hAnsi="Courier New" w:cs="Courier New"/>
-        </w:rPr>
-        <w:t>for(</w:t>
-      </w:r>
-      <w:proofErr w:type="spellStart"/>
-      <w:proofErr w:type="gramEnd"/>
-      <w:r>
-        <w:rPr>
-          <w:rFonts w:ascii="Courier New" w:hAnsi="Courier New" w:cs="Courier New"/>
-        </w:rPr>
-        <w:t>int</w:t>
-      </w:r>
-      <w:proofErr w:type="spellEnd"/>
-      <w:r>
-        <w:rPr>
-          <w:rFonts w:ascii="Courier New" w:hAnsi="Courier New" w:cs="Courier New"/>
-        </w:rPr>
-        <w:t xml:space="preserve"> </w:t>
-      </w:r>
-      <w:proofErr w:type="spellStart"/>
-      <w:r>
-        <w:rPr>
-          <w:rFonts w:ascii="Courier New" w:hAnsi="Courier New" w:cs="Courier New"/>
-        </w:rPr>
-        <w:t>i</w:t>
-      </w:r>
-      <w:proofErr w:type="spellEnd"/>
-      <w:r>
-        <w:rPr>
-          <w:rFonts w:ascii="Courier New" w:hAnsi="Courier New" w:cs="Courier New"/>
-        </w:rPr>
-        <w:t xml:space="preserve"> = 0; </w:t>
-      </w:r>
-      <w:proofErr w:type="spellStart"/>
-      <w:r>
-        <w:rPr>
-          <w:rFonts w:ascii="Courier New" w:hAnsi="Courier New" w:cs="Courier New"/>
-        </w:rPr>
-        <w:t>i</w:t>
-      </w:r>
-      <w:proofErr w:type="spellEnd"/>
-      <w:r>
-        <w:rPr>
-          <w:rFonts w:ascii="Courier New" w:hAnsi="Courier New" w:cs="Courier New"/>
-        </w:rPr>
-        <w:t xml:space="preserve"> &lt; </w:t>
-      </w:r>
-      <w:proofErr w:type="spellStart"/>
-      <w:r>
-        <w:rPr>
-          <w:rFonts w:ascii="Courier New" w:hAnsi="Courier New" w:cs="Courier New"/>
-        </w:rPr>
-        <w:t>stuff.length</w:t>
-      </w:r>
-      <w:proofErr w:type="spellEnd"/>
-      <w:r>
-        <w:rPr>
-          <w:rFonts w:ascii="Courier New" w:hAnsi="Courier New" w:cs="Courier New"/>
-        </w:rPr>
-        <w:t xml:space="preserve">; </w:t>
-      </w:r>
-      <w:proofErr w:type="spellStart"/>
-      <w:r>
-        <w:rPr>
-          <w:rFonts w:ascii="Courier New" w:hAnsi="Courier New" w:cs="Courier New"/>
-        </w:rPr>
-        <w:t>i</w:t>
-      </w:r>
-      <w:proofErr w:type="spellEnd"/>
-      <w:r>
-        <w:rPr>
-          <w:rFonts w:ascii="Courier New" w:hAnsi="Courier New" w:cs="Courier New"/>
-        </w:rPr>
-        <w:t>++)</w:t>
+        <w:t xml:space="preserve">     for(int i = 0; i &lt; stuff.length; i++)</w:t>
       </w:r>
     </w:p>
     <w:p>
@@ -1385,35 +744,7 @@
         <w:rPr>
           <w:rFonts w:ascii="Courier New" w:hAnsi="Courier New" w:cs="Courier New"/>
         </w:rPr>
-        <w:t xml:space="preserve">       </w:t>
-      </w:r>
-      <w:proofErr w:type="spellStart"/>
-      <w:r>
-        <w:rPr>
-          <w:rFonts w:ascii="Courier New" w:hAnsi="Courier New" w:cs="Courier New"/>
-        </w:rPr>
-        <w:t>System.out.println</w:t>
-      </w:r>
-      <w:proofErr w:type="spellEnd"/>
-      <w:r>
-        <w:rPr>
-          <w:rFonts w:ascii="Courier New" w:hAnsi="Courier New" w:cs="Courier New"/>
-        </w:rPr>
-        <w:t>(stuff[</w:t>
-      </w:r>
-      <w:proofErr w:type="spellStart"/>
-      <w:r>
-        <w:rPr>
-          <w:rFonts w:ascii="Courier New" w:hAnsi="Courier New" w:cs="Courier New"/>
-        </w:rPr>
-        <w:t>i</w:t>
-      </w:r>
-      <w:proofErr w:type="spellEnd"/>
-      <w:r>
-        <w:rPr>
-          <w:rFonts w:ascii="Courier New" w:hAnsi="Courier New" w:cs="Courier New"/>
-        </w:rPr>
-        <w:t>]);</w:t>
+        <w:t xml:space="preserve">       System.out.println(stuff[i]);</w:t>
       </w:r>
     </w:p>
     <w:p>
@@ -1450,70 +781,24 @@
           <w:rFonts w:ascii="Courier New" w:hAnsi="Courier New" w:cs="Courier New"/>
         </w:rPr>
         <w:tab/>
-      </w:r>
-      <w:proofErr w:type="spellStart"/>
-      <w:proofErr w:type="gramStart"/>
-      <w:r>
-        <w:rPr>
-          <w:rFonts w:ascii="Courier New" w:hAnsi="Courier New" w:cs="Courier New"/>
-        </w:rPr>
-        <w:t>int</w:t>
-      </w:r>
-      <w:proofErr w:type="spellEnd"/>
-      <w:r>
-        <w:rPr>
-          <w:rFonts w:ascii="Courier New" w:hAnsi="Courier New" w:cs="Courier New"/>
-        </w:rPr>
-        <w:t>[</w:t>
-      </w:r>
-      <w:proofErr w:type="gramEnd"/>
-      <w:r>
-        <w:rPr>
-          <w:rFonts w:ascii="Courier New" w:hAnsi="Courier New" w:cs="Courier New"/>
-        </w:rPr>
-        <w:t xml:space="preserve">] bag = new </w:t>
-      </w:r>
-      <w:proofErr w:type="spellStart"/>
-      <w:r>
-        <w:rPr>
-          <w:rFonts w:ascii="Courier New" w:hAnsi="Courier New" w:cs="Courier New"/>
-        </w:rPr>
-        <w:t>int</w:t>
-      </w:r>
-      <w:proofErr w:type="spellEnd"/>
-      <w:r>
-        <w:rPr>
-          <w:rFonts w:ascii="Courier New" w:hAnsi="Courier New" w:cs="Courier New"/>
-        </w:rPr>
-        <w:t>[2];</w:t>
-      </w:r>
-    </w:p>
-    <w:p>
-      <w:pPr>
-        <w:ind w:left="720"/>
-        <w:rPr>
-          <w:rFonts w:ascii="Courier New" w:hAnsi="Courier New" w:cs="Courier New"/>
-        </w:rPr>
-      </w:pPr>
+        <w:t>int[] bag = new int[2];</w:t>
+      </w:r>
+    </w:p>
+    <w:p>
+      <w:pPr>
+        <w:ind w:left="720"/>
+        <w:rPr>
+          <w:rFonts w:ascii="Courier New" w:hAnsi="Courier New" w:cs="Courier New"/>
+        </w:rPr>
+      </w:pPr>
+      <w:bookmarkStart w:id="0" w:name="_GoBack"/>
+      <w:bookmarkEnd w:id="0"/>
       <w:r>
         <w:rPr>
           <w:rFonts w:ascii="Courier New" w:hAnsi="Courier New" w:cs="Courier New"/>
         </w:rPr>
         <w:tab/>
-      </w:r>
-      <w:proofErr w:type="gramStart"/>
-      <w:r>
-        <w:rPr>
-          <w:rFonts w:ascii="Courier New" w:hAnsi="Courier New" w:cs="Courier New"/>
-        </w:rPr>
-        <w:t>stuff[</w:t>
-      </w:r>
-      <w:proofErr w:type="gramEnd"/>
-      <w:r>
-        <w:rPr>
-          <w:rFonts w:ascii="Courier New" w:hAnsi="Courier New" w:cs="Courier New"/>
-        </w:rPr>
-        <w:t>0] = 10;</w:t>
+        <w:t>bag[0] = stuff[1] - 1;</w:t>
       </w:r>
     </w:p>
     <w:p>
@@ -1528,48 +813,7 @@
           <w:rFonts w:ascii="Courier New" w:hAnsi="Courier New" w:cs="Courier New"/>
         </w:rPr>
         <w:tab/>
-      </w:r>
-      <w:proofErr w:type="gramStart"/>
-      <w:r>
-        <w:rPr>
-          <w:rFonts w:ascii="Courier New" w:hAnsi="Courier New" w:cs="Courier New"/>
-        </w:rPr>
-        <w:t>bag[</w:t>
-      </w:r>
-      <w:proofErr w:type="gramEnd"/>
-      <w:r>
-        <w:rPr>
-          <w:rFonts w:ascii="Courier New" w:hAnsi="Courier New" w:cs="Courier New"/>
-        </w:rPr>
-        <w:t>0] = stuff[1] - 1;</w:t>
-      </w:r>
-    </w:p>
-    <w:p>
-      <w:pPr>
-        <w:ind w:left="720"/>
-        <w:rPr>
-          <w:rFonts w:ascii="Courier New" w:hAnsi="Courier New" w:cs="Courier New"/>
-        </w:rPr>
-      </w:pPr>
-      <w:r>
-        <w:rPr>
-          <w:rFonts w:ascii="Courier New" w:hAnsi="Courier New" w:cs="Courier New"/>
-        </w:rPr>
-        <w:tab/>
-      </w:r>
-      <w:proofErr w:type="gramStart"/>
-      <w:r>
-        <w:rPr>
-          <w:rFonts w:ascii="Courier New" w:hAnsi="Courier New" w:cs="Courier New"/>
-        </w:rPr>
-        <w:t>bag[</w:t>
-      </w:r>
-      <w:proofErr w:type="gramEnd"/>
-      <w:r>
-        <w:rPr>
-          <w:rFonts w:ascii="Courier New" w:hAnsi="Courier New" w:cs="Courier New"/>
-        </w:rPr>
-        <w:t>1] = stuff[2] + 2;</w:t>
+        <w:t>bag[1] = stuff[2] + 2;</w:t>
       </w:r>
     </w:p>
     <w:p>
@@ -1660,6 +904,11 @@
         <w:docPartUnique/>
       </w:docPartObj>
     </w:sdtPr>
+    <w:sdtEndPr>
+      <w:rPr>
+        <w:rStyle w:val="PageNumber"/>
+      </w:rPr>
+    </w:sdtEndPr>
     <w:sdtContent>
       <w:p>
         <w:pPr>
@@ -1711,6 +960,11 @@
         <w:docPartUnique/>
       </w:docPartObj>
     </w:sdtPr>
+    <w:sdtEndPr>
+      <w:rPr>
+        <w:rStyle w:val="PageNumber"/>
+      </w:rPr>
+    </w:sdtEndPr>
     <w:sdtContent>
       <w:p>
         <w:pPr>
